--- a/docs/P30 Answers/P30 Answers docx/L31.docx
+++ b/docs/P30 Answers/P30 Answers docx/L31.docx
@@ -1,6 +1,6 @@
 
 <file path=word/document.xml><?xml version="1.0" encoding="utf-8"?>
-<w:document xmlns:wpc="http://schemas.microsoft.com/office/word/2010/wordprocessingCanvas" xmlns:mc="http://schemas.openxmlformats.org/markup-compatibility/2006" xmlns:o="urn:schemas-microsoft-com:office:office" xmlns:r="http://schemas.openxmlformats.org/officeDocument/2006/relationships" xmlns:m="http://schemas.openxmlformats.org/officeDocument/2006/math" xmlns:v="urn:schemas-microsoft-com:vml" xmlns:wp14="http://schemas.microsoft.com/office/word/2010/wordprocessingDrawing" xmlns:wp="http://schemas.openxmlformats.org/drawingml/2006/wordprocessingDrawing" xmlns:w10="urn:schemas-microsoft-com:office:word" xmlns:w="http://schemas.openxmlformats.org/wordprocessingml/2006/main" xmlns:w14="http://schemas.microsoft.com/office/word/2010/wordml" xmlns:wpg="http://schemas.microsoft.com/office/word/2010/wordprocessingGroup" xmlns:wpi="http://schemas.microsoft.com/office/word/2010/wordprocessingInk" xmlns:wne="http://schemas.microsoft.com/office/word/2006/wordml" xmlns:wps="http://schemas.microsoft.com/office/word/2010/wordprocessingShape" mc:Ignorable="w14 wp14">
+<w:document xmlns:wpc="http://schemas.microsoft.com/office/word/2010/wordprocessingCanvas" xmlns:mc="http://schemas.openxmlformats.org/markup-compatibility/2006" xmlns:o="urn:schemas-microsoft-com:office:office" xmlns:r="http://schemas.openxmlformats.org/officeDocument/2006/relationships" xmlns:m="http://schemas.openxmlformats.org/officeDocument/2006/math" xmlns:v="urn:schemas-microsoft-com:vml" xmlns:wp14="http://schemas.microsoft.com/office/word/2010/wordprocessingDrawing" xmlns:wp="http://schemas.openxmlformats.org/drawingml/2006/wordprocessingDrawing" xmlns:w10="urn:schemas-microsoft-com:office:word" xmlns:w="http://schemas.openxmlformats.org/wordprocessingml/2006/main" xmlns:w14="http://schemas.microsoft.com/office/word/2010/wordml" xmlns:w15="http://schemas.microsoft.com/office/word/2012/wordml" xmlns:wpg="http://schemas.microsoft.com/office/word/2010/wordprocessingGroup" xmlns:wpi="http://schemas.microsoft.com/office/word/2010/wordprocessingInk" xmlns:wne="http://schemas.microsoft.com/office/word/2006/wordml" xmlns:wps="http://schemas.microsoft.com/office/word/2010/wordprocessingShape" mc:Ignorable="w14 w15 wp14">
   <w:body>
     <w:p>
       <w:pPr>
@@ -10,8 +10,6 @@
           <w:bCs/>
         </w:rPr>
       </w:pPr>
-      <w:bookmarkStart w:id="0" w:name="_GoBack"/>
-      <w:bookmarkEnd w:id="0"/>
       <w:r>
         <w:rPr>
           <w:b/>
@@ -226,10 +224,10 @@
             <v:path o:extrusionok="f" gradientshapeok="t" o:connecttype="rect"/>
             <o:lock v:ext="edit" aspectratio="t"/>
           </v:shapetype>
-          <v:shape id="_x0000_i1025" type="#_x0000_t75" style="width:36.75pt;height:30.75pt" o:ole="">
-            <v:imagedata r:id="rId8" o:title=""/>
+          <v:shape id="_x0000_i1025" type="#_x0000_t75" style="width:36.6pt;height:30.6pt" o:ole="">
+            <v:imagedata r:id="rId7" o:title=""/>
           </v:shape>
-          <o:OLEObject Type="Embed" ProgID="Equation.DSMT4" ShapeID="_x0000_i1025" DrawAspect="Content" ObjectID="_1357985959" r:id="rId9"/>
+          <o:OLEObject Type="Embed" ProgID="Equation.DSMT4" ShapeID="_x0000_i1025" DrawAspect="Content" ObjectID="_1546695511" r:id="rId8"/>
         </w:object>
       </w:r>
       <w:r>
@@ -419,13 +417,13 @@
         <w:rPr>
           <w:noProof/>
         </w:rPr>
-        <w:pict>
+        <w:object w:dxaOrig="1440" w:dyaOrig="1440">
           <v:shape id="_x0000_s3370" type="#_x0000_t75" style="position:absolute;margin-left:36pt;margin-top:2.05pt;width:208.2pt;height:60.95pt;z-index:251657216">
-            <v:imagedata r:id="rId10" o:title=""/>
+            <v:imagedata r:id="rId9" o:title=""/>
             <w10:wrap side="left"/>
           </v:shape>
-          <o:OLEObject Type="Embed" ProgID="Equation.DSMT4" ShapeID="_x0000_s3370" DrawAspect="Content" ObjectID="_1357985963" r:id="rId11"/>
-        </w:pict>
+          <o:OLEObject Type="Embed" ProgID="Equation.DSMT4" ShapeID="_x0000_s3370" DrawAspect="Content" ObjectID="_1546695515" r:id="rId10"/>
+        </w:object>
       </w:r>
       <w:r>
         <w:t>5</w:t>
@@ -479,13 +477,13 @@
         <w:rPr>
           <w:noProof/>
         </w:rPr>
-        <w:pict>
+        <w:object w:dxaOrig="1440" w:dyaOrig="1440">
           <v:shape id="_x0000_s3372" type="#_x0000_t75" style="position:absolute;margin-left:36pt;margin-top:12.6pt;width:296.7pt;height:33.75pt;z-index:251658240">
-            <v:imagedata r:id="rId12" o:title=""/>
+            <v:imagedata r:id="rId11" o:title=""/>
             <w10:wrap side="left"/>
           </v:shape>
-          <o:OLEObject Type="Embed" ProgID="Equation.DSMT4" ShapeID="_x0000_s3372" DrawAspect="Content" ObjectID="_1357985964" r:id="rId13"/>
-        </w:pict>
+          <o:OLEObject Type="Embed" ProgID="Equation.DSMT4" ShapeID="_x0000_s3372" DrawAspect="Content" ObjectID="_1546695516" r:id="rId12"/>
+        </w:object>
       </w:r>
     </w:p>
     <w:p>
@@ -546,10 +544,10 @@
           <w:position w:val="-106"/>
         </w:rPr>
         <w:object w:dxaOrig="4180" w:dyaOrig="2240">
-          <v:shape id="_x0000_i1026" type="#_x0000_t75" style="width:209.25pt;height:111.75pt" o:ole="">
-            <v:imagedata r:id="rId14" o:title=""/>
+          <v:shape id="_x0000_i1026" type="#_x0000_t75" style="width:209.4pt;height:111.6pt" o:ole="">
+            <v:imagedata r:id="rId13" o:title=""/>
           </v:shape>
-          <o:OLEObject Type="Embed" ProgID="Equation.DSMT4" ShapeID="_x0000_i1026" DrawAspect="Content" ObjectID="_1357985960" r:id="rId15"/>
+          <o:OLEObject Type="Embed" ProgID="Equation.DSMT4" ShapeID="_x0000_i1026" DrawAspect="Content" ObjectID="_1546695512" r:id="rId14"/>
         </w:object>
       </w:r>
     </w:p>
@@ -575,10 +573,10 @@
           <w:position w:val="-106"/>
         </w:rPr>
         <w:object w:dxaOrig="4239" w:dyaOrig="2240">
-          <v:shape id="_x0000_i1027" type="#_x0000_t75" style="width:212.25pt;height:111.75pt" o:ole="">
-            <v:imagedata r:id="rId16" o:title=""/>
+          <v:shape id="_x0000_i1027" type="#_x0000_t75" style="width:212.4pt;height:111.6pt" o:ole="">
+            <v:imagedata r:id="rId15" o:title=""/>
           </v:shape>
-          <o:OLEObject Type="Embed" ProgID="Equation.DSMT4" ShapeID="_x0000_i1027" DrawAspect="Content" ObjectID="_1357985961" r:id="rId17"/>
+          <o:OLEObject Type="Embed" ProgID="Equation.DSMT4" ShapeID="_x0000_i1027" DrawAspect="Content" ObjectID="_1546695513" r:id="rId16"/>
         </w:object>
       </w:r>
     </w:p>
@@ -609,13 +607,13 @@
         <w:rPr>
           <w:noProof/>
         </w:rPr>
-        <w:pict>
+        <w:object w:dxaOrig="1440" w:dyaOrig="1440">
           <v:shape id="_x0000_s3377" type="#_x0000_t75" style="position:absolute;margin-left:36pt;margin-top:2.05pt;width:217.2pt;height:64pt;z-index:251659264">
-            <v:imagedata r:id="rId18" o:title=""/>
+            <v:imagedata r:id="rId17" o:title=""/>
             <w10:wrap side="left"/>
           </v:shape>
-          <o:OLEObject Type="Embed" ProgID="Equation.DSMT4" ShapeID="_x0000_s3377" DrawAspect="Content" ObjectID="_1357985965" r:id="rId19"/>
-        </w:pict>
+          <o:OLEObject Type="Embed" ProgID="Equation.DSMT4" ShapeID="_x0000_s3377" DrawAspect="Content" ObjectID="_1546695517" r:id="rId18"/>
+        </w:object>
       </w:r>
     </w:p>
     <w:p/>
@@ -651,25 +649,25 @@
         <w:rPr>
           <w:noProof/>
         </w:rPr>
-        <w:pict>
+        <w:object w:dxaOrig="1440" w:dyaOrig="1440">
           <v:shape id="_x0000_s3380" type="#_x0000_t75" style="position:absolute;margin-left:261pt;margin-top:9.8pt;width:154pt;height:132.15pt;z-index:251661312">
-            <v:imagedata r:id="rId20" o:title=""/>
+            <v:imagedata r:id="rId19" o:title=""/>
             <w10:wrap side="left"/>
           </v:shape>
-          <o:OLEObject Type="Embed" ProgID="Equation.DSMT4" ShapeID="_x0000_s3380" DrawAspect="Content" ObjectID="_1357985966" r:id="rId21"/>
-        </w:pict>
+          <o:OLEObject Type="Embed" ProgID="Equation.DSMT4" ShapeID="_x0000_s3380" DrawAspect="Content" ObjectID="_1546695518" r:id="rId20"/>
+        </w:object>
       </w:r>
       <w:r>
         <w:rPr>
           <w:noProof/>
         </w:rPr>
-        <w:pict>
+        <w:object w:dxaOrig="1440" w:dyaOrig="1440">
           <v:shape id="_x0000_s3379" type="#_x0000_t75" style="position:absolute;margin-left:36pt;margin-top:9.8pt;width:159pt;height:204.2pt;z-index:251660288">
-            <v:imagedata r:id="rId22" o:title=""/>
+            <v:imagedata r:id="rId21" o:title=""/>
             <w10:wrap side="left"/>
           </v:shape>
-          <o:OLEObject Type="Embed" ProgID="Equation.DSMT4" ShapeID="_x0000_s3379" DrawAspect="Content" ObjectID="_1357985967" r:id="rId23"/>
-        </w:pict>
+          <o:OLEObject Type="Embed" ProgID="Equation.DSMT4" ShapeID="_x0000_s3379" DrawAspect="Content" ObjectID="_1546695519" r:id="rId22"/>
+        </w:object>
       </w:r>
     </w:p>
     <w:p/>
@@ -692,6 +690,8 @@
     <w:p/>
     <w:p/>
     <w:p>
+      <w:bookmarkStart w:id="0" w:name="_GoBack"/>
+      <w:bookmarkEnd w:id="0"/>
       <w:r>
         <w:br w:type="page"/>
       </w:r>
@@ -773,13 +773,13 @@
         <w:rPr>
           <w:noProof/>
         </w:rPr>
-        <w:pict>
+        <w:object w:dxaOrig="1440" w:dyaOrig="1440">
           <v:shape id="_x0000_s3363" type="#_x0000_t75" style="position:absolute;margin-left:63pt;margin-top:7pt;width:160pt;height:90.35pt;z-index:251654144">
-            <v:imagedata r:id="rId24" o:title=""/>
+            <v:imagedata r:id="rId23" o:title=""/>
             <w10:wrap side="left"/>
           </v:shape>
-          <o:OLEObject Type="Embed" ProgID="Equation.DSMT4" ShapeID="_x0000_s3363" DrawAspect="Content" ObjectID="_1357985968" r:id="rId25"/>
-        </w:pict>
+          <o:OLEObject Type="Embed" ProgID="Equation.DSMT4" ShapeID="_x0000_s3363" DrawAspect="Content" ObjectID="_1546695520" r:id="rId24"/>
+        </w:object>
       </w:r>
       <w:r>
         <w:t>1</w:t>
@@ -818,13 +818,13 @@
         <w:rPr>
           <w:noProof/>
         </w:rPr>
-        <w:pict>
+        <w:object w:dxaOrig="1440" w:dyaOrig="1440">
           <v:shape id="_x0000_s3366" type="#_x0000_t75" style="position:absolute;left:0;text-align:left;margin-left:1in;margin-top:1.2pt;width:142.15pt;height:86.65pt;z-index:251656192">
-            <v:imagedata r:id="rId26" o:title=""/>
+            <v:imagedata r:id="rId25" o:title=""/>
             <w10:wrap side="left"/>
           </v:shape>
-          <o:OLEObject Type="Embed" ProgID="Equation.DSMT4" ShapeID="_x0000_s3366" DrawAspect="Content" ObjectID="_1357985969" r:id="rId27"/>
-        </w:pict>
+          <o:OLEObject Type="Embed" ProgID="Equation.DSMT4" ShapeID="_x0000_s3366" DrawAspect="Content" ObjectID="_1546695521" r:id="rId26"/>
+        </w:object>
       </w:r>
       <w:r>
         <w:t>B)</w:t>
@@ -841,13 +841,13 @@
         <w:rPr>
           <w:noProof/>
         </w:rPr>
-        <w:pict>
+        <w:object w:dxaOrig="1440" w:dyaOrig="1440">
           <v:shape id="_x0000_s3365" type="#_x0000_t75" style="position:absolute;margin-left:1in;margin-top:12.6pt;width:155.15pt;height:34.45pt;z-index:251655168">
-            <v:imagedata r:id="rId28" o:title=""/>
+            <v:imagedata r:id="rId27" o:title=""/>
             <w10:wrap side="left"/>
           </v:shape>
-          <o:OLEObject Type="Embed" ProgID="Equation.DSMT4" ShapeID="_x0000_s3365" DrawAspect="Content" ObjectID="_1357985970" r:id="rId29"/>
-        </w:pict>
+          <o:OLEObject Type="Embed" ProgID="Equation.DSMT4" ShapeID="_x0000_s3365" DrawAspect="Content" ObjectID="_1546695522" r:id="rId28"/>
+        </w:object>
       </w:r>
       <w:r>
         <w:tab/>
@@ -873,21 +873,21 @@
           <w:position w:val="-16"/>
         </w:rPr>
         <w:object w:dxaOrig="2100" w:dyaOrig="440">
-          <v:shape id="_x0000_i1028" type="#_x0000_t75" style="width:105pt;height:21.75pt" o:ole="">
-            <v:imagedata r:id="rId30" o:title=""/>
+          <v:shape id="_x0000_i1028" type="#_x0000_t75" style="width:105pt;height:21.6pt" o:ole="">
+            <v:imagedata r:id="rId29" o:title=""/>
           </v:shape>
-          <o:OLEObject Type="Embed" ProgID="Equation.DSMT4" ShapeID="_x0000_i1028" DrawAspect="Content" ObjectID="_1357985962" r:id="rId31"/>
+          <o:OLEObject Type="Embed" ProgID="Equation.DSMT4" ShapeID="_x0000_i1028" DrawAspect="Content" ObjectID="_1546695514" r:id="rId30"/>
         </w:object>
       </w:r>
     </w:p>
     <w:p/>
     <w:sectPr>
-      <w:headerReference w:type="even" r:id="rId32"/>
-      <w:headerReference w:type="default" r:id="rId33"/>
-      <w:footerReference w:type="even" r:id="rId34"/>
-      <w:footerReference w:type="default" r:id="rId35"/>
+      <w:headerReference w:type="even" r:id="rId31"/>
+      <w:headerReference w:type="default" r:id="rId32"/>
+      <w:footerReference w:type="even" r:id="rId33"/>
+      <w:footerReference w:type="default" r:id="rId34"/>
       <w:pgSz w:w="12240" w:h="15840"/>
-      <w:pgMar w:top="720" w:right="1440" w:bottom="720" w:left="1440" w:header="720" w:footer="720" w:gutter="0"/>
+      <w:pgMar w:top="720" w:right="1440" w:bottom="720" w:left="1440" w:header="432" w:footer="432" w:gutter="0"/>
       <w:cols w:space="720"/>
       <w:docGrid w:linePitch="360"/>
     </w:sectPr>
@@ -896,7 +896,7 @@
 </file>
 
 <file path=word/endnotes.xml><?xml version="1.0" encoding="utf-8"?>
-<w:endnotes xmlns:wpc="http://schemas.microsoft.com/office/word/2010/wordprocessingCanvas" xmlns:mc="http://schemas.openxmlformats.org/markup-compatibility/2006" xmlns:o="urn:schemas-microsoft-com:office:office" xmlns:r="http://schemas.openxmlformats.org/officeDocument/2006/relationships" xmlns:m="http://schemas.openxmlformats.org/officeDocument/2006/math" xmlns:v="urn:schemas-microsoft-com:vml" xmlns:wp14="http://schemas.microsoft.com/office/word/2010/wordprocessingDrawing" xmlns:wp="http://schemas.openxmlformats.org/drawingml/2006/wordprocessingDrawing" xmlns:w10="urn:schemas-microsoft-com:office:word" xmlns:w="http://schemas.openxmlformats.org/wordprocessingml/2006/main" xmlns:w14="http://schemas.microsoft.com/office/word/2010/wordml" xmlns:wpg="http://schemas.microsoft.com/office/word/2010/wordprocessingGroup" xmlns:wpi="http://schemas.microsoft.com/office/word/2010/wordprocessingInk" xmlns:wne="http://schemas.microsoft.com/office/word/2006/wordml" xmlns:wps="http://schemas.microsoft.com/office/word/2010/wordprocessingShape" mc:Ignorable="w14 wp14">
+<w:endnotes xmlns:wpc="http://schemas.microsoft.com/office/word/2010/wordprocessingCanvas" xmlns:mc="http://schemas.openxmlformats.org/markup-compatibility/2006" xmlns:o="urn:schemas-microsoft-com:office:office" xmlns:r="http://schemas.openxmlformats.org/officeDocument/2006/relationships" xmlns:m="http://schemas.openxmlformats.org/officeDocument/2006/math" xmlns:v="urn:schemas-microsoft-com:vml" xmlns:wp14="http://schemas.microsoft.com/office/word/2010/wordprocessingDrawing" xmlns:wp="http://schemas.openxmlformats.org/drawingml/2006/wordprocessingDrawing" xmlns:w10="urn:schemas-microsoft-com:office:word" xmlns:w="http://schemas.openxmlformats.org/wordprocessingml/2006/main" xmlns:w14="http://schemas.microsoft.com/office/word/2010/wordml" xmlns:w15="http://schemas.microsoft.com/office/word/2012/wordml" xmlns:wpg="http://schemas.microsoft.com/office/word/2010/wordprocessingGroup" xmlns:wpi="http://schemas.microsoft.com/office/word/2010/wordprocessingInk" xmlns:wne="http://schemas.microsoft.com/office/word/2006/wordml" xmlns:wps="http://schemas.microsoft.com/office/word/2010/wordprocessingShape" mc:Ignorable="w14 w15 wp14">
   <w:endnote w:type="separator" w:id="-1">
     <w:p>
       <w:r>
@@ -915,7 +915,7 @@
 </file>
 
 <file path=word/footer1.xml><?xml version="1.0" encoding="utf-8"?>
-<w:ftr xmlns:wpc="http://schemas.microsoft.com/office/word/2010/wordprocessingCanvas" xmlns:mc="http://schemas.openxmlformats.org/markup-compatibility/2006" xmlns:o="urn:schemas-microsoft-com:office:office" xmlns:r="http://schemas.openxmlformats.org/officeDocument/2006/relationships" xmlns:m="http://schemas.openxmlformats.org/officeDocument/2006/math" xmlns:v="urn:schemas-microsoft-com:vml" xmlns:wp14="http://schemas.microsoft.com/office/word/2010/wordprocessingDrawing" xmlns:wp="http://schemas.openxmlformats.org/drawingml/2006/wordprocessingDrawing" xmlns:w10="urn:schemas-microsoft-com:office:word" xmlns:w="http://schemas.openxmlformats.org/wordprocessingml/2006/main" xmlns:w14="http://schemas.microsoft.com/office/word/2010/wordml" xmlns:wpg="http://schemas.microsoft.com/office/word/2010/wordprocessingGroup" xmlns:wpi="http://schemas.microsoft.com/office/word/2010/wordprocessingInk" xmlns:wne="http://schemas.microsoft.com/office/word/2006/wordml" xmlns:wps="http://schemas.microsoft.com/office/word/2010/wordprocessingShape" mc:Ignorable="w14 wp14">
+<w:ftr xmlns:wpc="http://schemas.microsoft.com/office/word/2010/wordprocessingCanvas" xmlns:mc="http://schemas.openxmlformats.org/markup-compatibility/2006" xmlns:o="urn:schemas-microsoft-com:office:office" xmlns:r="http://schemas.openxmlformats.org/officeDocument/2006/relationships" xmlns:m="http://schemas.openxmlformats.org/officeDocument/2006/math" xmlns:v="urn:schemas-microsoft-com:vml" xmlns:wp14="http://schemas.microsoft.com/office/word/2010/wordprocessingDrawing" xmlns:wp="http://schemas.openxmlformats.org/drawingml/2006/wordprocessingDrawing" xmlns:w10="urn:schemas-microsoft-com:office:word" xmlns:w="http://schemas.openxmlformats.org/wordprocessingml/2006/main" xmlns:w14="http://schemas.microsoft.com/office/word/2010/wordml" xmlns:w15="http://schemas.microsoft.com/office/word/2012/wordml" xmlns:wpg="http://schemas.microsoft.com/office/word/2010/wordprocessingGroup" xmlns:wpi="http://schemas.microsoft.com/office/word/2010/wordprocessingInk" xmlns:wne="http://schemas.microsoft.com/office/word/2006/wordml" xmlns:wps="http://schemas.microsoft.com/office/word/2010/wordprocessingShape" mc:Ignorable="w14 w15 wp14">
   <w:p>
     <w:pPr>
       <w:pStyle w:val="Footer"/>
@@ -953,20 +953,78 @@
 </file>
 
 <file path=word/footer2.xml><?xml version="1.0" encoding="utf-8"?>
-<w:ftr xmlns:wpc="http://schemas.microsoft.com/office/word/2010/wordprocessingCanvas" xmlns:mc="http://schemas.openxmlformats.org/markup-compatibility/2006" xmlns:o="urn:schemas-microsoft-com:office:office" xmlns:r="http://schemas.openxmlformats.org/officeDocument/2006/relationships" xmlns:m="http://schemas.openxmlformats.org/officeDocument/2006/math" xmlns:v="urn:schemas-microsoft-com:vml" xmlns:wp14="http://schemas.microsoft.com/office/word/2010/wordprocessingDrawing" xmlns:wp="http://schemas.openxmlformats.org/drawingml/2006/wordprocessingDrawing" xmlns:w10="urn:schemas-microsoft-com:office:word" xmlns:w="http://schemas.openxmlformats.org/wordprocessingml/2006/main" xmlns:w14="http://schemas.microsoft.com/office/word/2010/wordml" xmlns:wpg="http://schemas.microsoft.com/office/word/2010/wordprocessingGroup" xmlns:wpi="http://schemas.microsoft.com/office/word/2010/wordprocessingInk" xmlns:wne="http://schemas.microsoft.com/office/word/2006/wordml" xmlns:wps="http://schemas.microsoft.com/office/word/2010/wordprocessingShape" mc:Ignorable="w14 wp14">
+<w:ftr xmlns:wpc="http://schemas.microsoft.com/office/word/2010/wordprocessingCanvas" xmlns:mc="http://schemas.openxmlformats.org/markup-compatibility/2006" xmlns:o="urn:schemas-microsoft-com:office:office" xmlns:r="http://schemas.openxmlformats.org/officeDocument/2006/relationships" xmlns:m="http://schemas.openxmlformats.org/officeDocument/2006/math" xmlns:v="urn:schemas-microsoft-com:vml" xmlns:wp14="http://schemas.microsoft.com/office/word/2010/wordprocessingDrawing" xmlns:wp="http://schemas.openxmlformats.org/drawingml/2006/wordprocessingDrawing" xmlns:w10="urn:schemas-microsoft-com:office:word" xmlns:w="http://schemas.openxmlformats.org/wordprocessingml/2006/main" xmlns:w14="http://schemas.microsoft.com/office/word/2010/wordml" xmlns:w15="http://schemas.microsoft.com/office/word/2012/wordml" xmlns:wpg="http://schemas.microsoft.com/office/word/2010/wordprocessingGroup" xmlns:wpi="http://schemas.microsoft.com/office/word/2010/wordprocessingInk" xmlns:wne="http://schemas.microsoft.com/office/word/2006/wordml" xmlns:wps="http://schemas.microsoft.com/office/word/2010/wordprocessingShape" mc:Ignorable="w14 w15 wp14">
   <w:p>
     <w:pPr>
       <w:pStyle w:val="Footer"/>
+      <w:tabs>
+        <w:tab w:val="clear" w:pos="8640"/>
+        <w:tab w:val="right" w:pos="9360"/>
+      </w:tabs>
       <w:rPr>
         <w:szCs w:val="20"/>
       </w:rPr>
     </w:pPr>
     <w:r>
       <w:rPr>
-        <w:sz w:val="20"/>
-        <w:szCs w:val="20"/>
-      </w:rPr>
-      <w:t>R. H. Licht</w:t>
+        <w:sz w:val="18"/>
+      </w:rPr>
+      <w:t xml:space="preserve">Dr. Ron Licht  </w:t>
+    </w:r>
+    <w:r>
+      <w:rPr>
+        <w:noProof/>
+        <w:sz w:val="18"/>
+        <w:lang w:val="en-CA" w:eastAsia="en-CA"/>
+      </w:rPr>
+      <w:drawing>
+        <wp:inline distT="0" distB="0" distL="0" distR="0">
+          <wp:extent cx="838200" cy="298450"/>
+          <wp:effectExtent l="0" t="0" r="0" b="6350"/>
+          <wp:docPr id="1" name="Picture 1" descr="creativecommons"/>
+          <wp:cNvGraphicFramePr>
+            <a:graphicFrameLocks xmlns:a="http://schemas.openxmlformats.org/drawingml/2006/main" noChangeAspect="1"/>
+          </wp:cNvGraphicFramePr>
+          <a:graphic xmlns:a="http://schemas.openxmlformats.org/drawingml/2006/main">
+            <a:graphicData uri="http://schemas.openxmlformats.org/drawingml/2006/picture">
+              <pic:pic xmlns:pic="http://schemas.openxmlformats.org/drawingml/2006/picture">
+                <pic:nvPicPr>
+                  <pic:cNvPr id="0" name="Picture 231" descr="creativecommons"/>
+                  <pic:cNvPicPr>
+                    <a:picLocks noChangeAspect="1" noChangeArrowheads="1"/>
+                  </pic:cNvPicPr>
+                </pic:nvPicPr>
+                <pic:blipFill>
+                  <a:blip r:embed="rId1">
+                    <a:extLst>
+                      <a:ext uri="{28A0092B-C50C-407E-A947-70E740481C1C}">
+                        <a14:useLocalDpi xmlns:a14="http://schemas.microsoft.com/office/drawing/2010/main" val="0"/>
+                      </a:ext>
+                    </a:extLst>
+                  </a:blip>
+                  <a:srcRect/>
+                  <a:stretch>
+                    <a:fillRect/>
+                  </a:stretch>
+                </pic:blipFill>
+                <pic:spPr bwMode="auto">
+                  <a:xfrm>
+                    <a:off x="0" y="0"/>
+                    <a:ext cx="838200" cy="298450"/>
+                  </a:xfrm>
+                  <a:prstGeom prst="rect">
+                    <a:avLst/>
+                  </a:prstGeom>
+                  <a:noFill/>
+                  <a:ln>
+                    <a:noFill/>
+                  </a:ln>
+                </pic:spPr>
+              </pic:pic>
+            </a:graphicData>
+          </a:graphic>
+        </wp:inline>
+      </w:drawing>
     </w:r>
     <w:r>
       <w:rPr>
@@ -1020,7 +1078,7 @@
         <w:sz w:val="20"/>
         <w:szCs w:val="20"/>
       </w:rPr>
-      <w:t>1</w:t>
+      <w:t>2</w:t>
     </w:r>
     <w:r>
       <w:rPr>
@@ -1041,50 +1099,16 @@
     <w:r>
       <w:rPr>
         <w:rStyle w:val="PageNumber"/>
-        <w:sz w:val="20"/>
-        <w:szCs w:val="20"/>
-      </w:rPr>
-      <w:fldChar w:fldCharType="begin"/>
-    </w:r>
-    <w:r>
-      <w:rPr>
-        <w:rStyle w:val="PageNumber"/>
-        <w:sz w:val="20"/>
-        <w:szCs w:val="20"/>
-      </w:rPr>
-      <w:instrText xml:space="preserve"> DATE \@ "M/d/yyyy" </w:instrText>
-    </w:r>
-    <w:r>
-      <w:rPr>
-        <w:rStyle w:val="PageNumber"/>
-        <w:sz w:val="20"/>
-        <w:szCs w:val="20"/>
-      </w:rPr>
-      <w:fldChar w:fldCharType="separate"/>
-    </w:r>
-    <w:r>
-      <w:rPr>
-        <w:rStyle w:val="PageNumber"/>
-        <w:noProof/>
-        <w:sz w:val="20"/>
-        <w:szCs w:val="20"/>
-      </w:rPr>
-      <w:t>1/31/2011</w:t>
-    </w:r>
-    <w:r>
-      <w:rPr>
-        <w:rStyle w:val="PageNumber"/>
-        <w:sz w:val="20"/>
-        <w:szCs w:val="20"/>
-      </w:rPr>
-      <w:fldChar w:fldCharType="end"/>
+        <w:sz w:val="18"/>
+      </w:rPr>
+      <w:t>www.structuredindependentlearning.com</w:t>
     </w:r>
   </w:p>
 </w:ftr>
 </file>
 
 <file path=word/footnotes.xml><?xml version="1.0" encoding="utf-8"?>
-<w:footnotes xmlns:wpc="http://schemas.microsoft.com/office/word/2010/wordprocessingCanvas" xmlns:mc="http://schemas.openxmlformats.org/markup-compatibility/2006" xmlns:o="urn:schemas-microsoft-com:office:office" xmlns:r="http://schemas.openxmlformats.org/officeDocument/2006/relationships" xmlns:m="http://schemas.openxmlformats.org/officeDocument/2006/math" xmlns:v="urn:schemas-microsoft-com:vml" xmlns:wp14="http://schemas.microsoft.com/office/word/2010/wordprocessingDrawing" xmlns:wp="http://schemas.openxmlformats.org/drawingml/2006/wordprocessingDrawing" xmlns:w10="urn:schemas-microsoft-com:office:word" xmlns:w="http://schemas.openxmlformats.org/wordprocessingml/2006/main" xmlns:w14="http://schemas.microsoft.com/office/word/2010/wordml" xmlns:wpg="http://schemas.microsoft.com/office/word/2010/wordprocessingGroup" xmlns:wpi="http://schemas.microsoft.com/office/word/2010/wordprocessingInk" xmlns:wne="http://schemas.microsoft.com/office/word/2006/wordml" xmlns:wps="http://schemas.microsoft.com/office/word/2010/wordprocessingShape" mc:Ignorable="w14 wp14">
+<w:footnotes xmlns:wpc="http://schemas.microsoft.com/office/word/2010/wordprocessingCanvas" xmlns:mc="http://schemas.openxmlformats.org/markup-compatibility/2006" xmlns:o="urn:schemas-microsoft-com:office:office" xmlns:r="http://schemas.openxmlformats.org/officeDocument/2006/relationships" xmlns:m="http://schemas.openxmlformats.org/officeDocument/2006/math" xmlns:v="urn:schemas-microsoft-com:vml" xmlns:wp14="http://schemas.microsoft.com/office/word/2010/wordprocessingDrawing" xmlns:wp="http://schemas.openxmlformats.org/drawingml/2006/wordprocessingDrawing" xmlns:w10="urn:schemas-microsoft-com:office:word" xmlns:w="http://schemas.openxmlformats.org/wordprocessingml/2006/main" xmlns:w14="http://schemas.microsoft.com/office/word/2010/wordml" xmlns:w15="http://schemas.microsoft.com/office/word/2012/wordml" xmlns:wpg="http://schemas.microsoft.com/office/word/2010/wordprocessingGroup" xmlns:wpi="http://schemas.microsoft.com/office/word/2010/wordprocessingInk" xmlns:wne="http://schemas.microsoft.com/office/word/2006/wordml" xmlns:wps="http://schemas.microsoft.com/office/word/2010/wordprocessingShape" mc:Ignorable="w14 w15 wp14">
   <w:footnote w:type="separator" w:id="-1">
     <w:p>
       <w:r>
@@ -1103,7 +1127,7 @@
 </file>
 
 <file path=word/header1.xml><?xml version="1.0" encoding="utf-8"?>
-<w:hdr xmlns:wpc="http://schemas.microsoft.com/office/word/2010/wordprocessingCanvas" xmlns:mc="http://schemas.openxmlformats.org/markup-compatibility/2006" xmlns:o="urn:schemas-microsoft-com:office:office" xmlns:r="http://schemas.openxmlformats.org/officeDocument/2006/relationships" xmlns:m="http://schemas.openxmlformats.org/officeDocument/2006/math" xmlns:v="urn:schemas-microsoft-com:vml" xmlns:wp14="http://schemas.microsoft.com/office/word/2010/wordprocessingDrawing" xmlns:wp="http://schemas.openxmlformats.org/drawingml/2006/wordprocessingDrawing" xmlns:w10="urn:schemas-microsoft-com:office:word" xmlns:w="http://schemas.openxmlformats.org/wordprocessingml/2006/main" xmlns:w14="http://schemas.microsoft.com/office/word/2010/wordml" xmlns:wpg="http://schemas.microsoft.com/office/word/2010/wordprocessingGroup" xmlns:wpi="http://schemas.microsoft.com/office/word/2010/wordprocessingInk" xmlns:wne="http://schemas.microsoft.com/office/word/2006/wordml" xmlns:wps="http://schemas.microsoft.com/office/word/2010/wordprocessingShape" mc:Ignorable="w14 wp14">
+<w:hdr xmlns:wpc="http://schemas.microsoft.com/office/word/2010/wordprocessingCanvas" xmlns:mc="http://schemas.openxmlformats.org/markup-compatibility/2006" xmlns:o="urn:schemas-microsoft-com:office:office" xmlns:r="http://schemas.openxmlformats.org/officeDocument/2006/relationships" xmlns:m="http://schemas.openxmlformats.org/officeDocument/2006/math" xmlns:v="urn:schemas-microsoft-com:vml" xmlns:wp14="http://schemas.microsoft.com/office/word/2010/wordprocessingDrawing" xmlns:wp="http://schemas.openxmlformats.org/drawingml/2006/wordprocessingDrawing" xmlns:w10="urn:schemas-microsoft-com:office:word" xmlns:w="http://schemas.openxmlformats.org/wordprocessingml/2006/main" xmlns:w14="http://schemas.microsoft.com/office/word/2010/wordml" xmlns:w15="http://schemas.microsoft.com/office/word/2012/wordml" xmlns:wpg="http://schemas.microsoft.com/office/word/2010/wordprocessingGroup" xmlns:wpi="http://schemas.microsoft.com/office/word/2010/wordprocessingInk" xmlns:wne="http://schemas.microsoft.com/office/word/2006/wordml" xmlns:wps="http://schemas.microsoft.com/office/word/2010/wordprocessingShape" mc:Ignorable="w14 w15 wp14">
   <w:p>
     <w:pPr>
       <w:pStyle w:val="Header"/>
@@ -1141,7 +1165,7 @@
 </file>
 
 <file path=word/header2.xml><?xml version="1.0" encoding="utf-8"?>
-<w:hdr xmlns:wpc="http://schemas.microsoft.com/office/word/2010/wordprocessingCanvas" xmlns:mc="http://schemas.openxmlformats.org/markup-compatibility/2006" xmlns:o="urn:schemas-microsoft-com:office:office" xmlns:r="http://schemas.openxmlformats.org/officeDocument/2006/relationships" xmlns:m="http://schemas.openxmlformats.org/officeDocument/2006/math" xmlns:v="urn:schemas-microsoft-com:vml" xmlns:wp14="http://schemas.microsoft.com/office/word/2010/wordprocessingDrawing" xmlns:wp="http://schemas.openxmlformats.org/drawingml/2006/wordprocessingDrawing" xmlns:w10="urn:schemas-microsoft-com:office:word" xmlns:w="http://schemas.openxmlformats.org/wordprocessingml/2006/main" xmlns:w14="http://schemas.microsoft.com/office/word/2010/wordml" xmlns:wpg="http://schemas.microsoft.com/office/word/2010/wordprocessingGroup" xmlns:wpi="http://schemas.microsoft.com/office/word/2010/wordprocessingInk" xmlns:wne="http://schemas.microsoft.com/office/word/2006/wordml" xmlns:wps="http://schemas.microsoft.com/office/word/2010/wordprocessingShape" mc:Ignorable="w14 wp14">
+<w:hdr xmlns:wpc="http://schemas.microsoft.com/office/word/2010/wordprocessingCanvas" xmlns:mc="http://schemas.openxmlformats.org/markup-compatibility/2006" xmlns:o="urn:schemas-microsoft-com:office:office" xmlns:r="http://schemas.openxmlformats.org/officeDocument/2006/relationships" xmlns:m="http://schemas.openxmlformats.org/officeDocument/2006/math" xmlns:v="urn:schemas-microsoft-com:vml" xmlns:wp14="http://schemas.microsoft.com/office/word/2010/wordprocessingDrawing" xmlns:wp="http://schemas.openxmlformats.org/drawingml/2006/wordprocessingDrawing" xmlns:w10="urn:schemas-microsoft-com:office:word" xmlns:w="http://schemas.openxmlformats.org/wordprocessingml/2006/main" xmlns:w14="http://schemas.microsoft.com/office/word/2010/wordml" xmlns:w15="http://schemas.microsoft.com/office/word/2012/wordml" xmlns:wpg="http://schemas.microsoft.com/office/word/2010/wordprocessingGroup" xmlns:wpi="http://schemas.microsoft.com/office/word/2010/wordprocessingInk" xmlns:wne="http://schemas.microsoft.com/office/word/2006/wordml" xmlns:wps="http://schemas.microsoft.com/office/word/2010/wordprocessingShape" mc:Ignorable="w14 w15 wp14">
   <w:p>
     <w:pPr>
       <w:pStyle w:val="Header"/>
@@ -1158,8 +1182,8 @@
 </file>
 
 <file path=word/numbering.xml><?xml version="1.0" encoding="utf-8"?>
-<w:numbering xmlns:wpc="http://schemas.microsoft.com/office/word/2010/wordprocessingCanvas" xmlns:mc="http://schemas.openxmlformats.org/markup-compatibility/2006" xmlns:o="urn:schemas-microsoft-com:office:office" xmlns:r="http://schemas.openxmlformats.org/officeDocument/2006/relationships" xmlns:m="http://schemas.openxmlformats.org/officeDocument/2006/math" xmlns:v="urn:schemas-microsoft-com:vml" xmlns:wp14="http://schemas.microsoft.com/office/word/2010/wordprocessingDrawing" xmlns:wp="http://schemas.openxmlformats.org/drawingml/2006/wordprocessingDrawing" xmlns:w10="urn:schemas-microsoft-com:office:word" xmlns:w="http://schemas.openxmlformats.org/wordprocessingml/2006/main" xmlns:w14="http://schemas.microsoft.com/office/word/2010/wordml" xmlns:wpg="http://schemas.microsoft.com/office/word/2010/wordprocessingGroup" xmlns:wpi="http://schemas.microsoft.com/office/word/2010/wordprocessingInk" xmlns:wne="http://schemas.microsoft.com/office/word/2006/wordml" xmlns:wps="http://schemas.microsoft.com/office/word/2010/wordprocessingShape" mc:Ignorable="w14 wp14">
-  <w:abstractNum w:abstractNumId="0">
+<w:numbering xmlns:wpc="http://schemas.microsoft.com/office/word/2010/wordprocessingCanvas" xmlns:mc="http://schemas.openxmlformats.org/markup-compatibility/2006" xmlns:o="urn:schemas-microsoft-com:office:office" xmlns:r="http://schemas.openxmlformats.org/officeDocument/2006/relationships" xmlns:m="http://schemas.openxmlformats.org/officeDocument/2006/math" xmlns:v="urn:schemas-microsoft-com:vml" xmlns:wp14="http://schemas.microsoft.com/office/word/2010/wordprocessingDrawing" xmlns:wp="http://schemas.openxmlformats.org/drawingml/2006/wordprocessingDrawing" xmlns:w10="urn:schemas-microsoft-com:office:word" xmlns:w="http://schemas.openxmlformats.org/wordprocessingml/2006/main" xmlns:w14="http://schemas.microsoft.com/office/word/2010/wordml" xmlns:w15="http://schemas.microsoft.com/office/word/2012/wordml" xmlns:wpg="http://schemas.microsoft.com/office/word/2010/wordprocessingGroup" xmlns:wpi="http://schemas.microsoft.com/office/word/2010/wordprocessingInk" xmlns:wne="http://schemas.microsoft.com/office/word/2006/wordml" xmlns:wps="http://schemas.microsoft.com/office/word/2010/wordprocessingShape" mc:Ignorable="w14 w15 wp14">
+  <w:abstractNum w:abstractNumId="0" w15:restartNumberingAfterBreak="0">
     <w:nsid w:val="04EC13F5"/>
     <w:multiLevelType w:val="hybridMultilevel"/>
     <w:tmpl w:val="15C0C2D8"/>
@@ -1275,7 +1299,7 @@
       </w:pPr>
     </w:lvl>
   </w:abstractNum>
-  <w:abstractNum w:abstractNumId="1">
+  <w:abstractNum w:abstractNumId="1" w15:restartNumberingAfterBreak="0">
     <w:nsid w:val="0B1D00FC"/>
     <w:multiLevelType w:val="hybridMultilevel"/>
     <w:tmpl w:val="2C24BF86"/>
@@ -1391,7 +1415,7 @@
       </w:pPr>
     </w:lvl>
   </w:abstractNum>
-  <w:abstractNum w:abstractNumId="2">
+  <w:abstractNum w:abstractNumId="2" w15:restartNumberingAfterBreak="0">
     <w:nsid w:val="10467322"/>
     <w:multiLevelType w:val="hybridMultilevel"/>
     <w:tmpl w:val="8266107C"/>
@@ -1531,7 +1555,7 @@
       </w:rPr>
     </w:lvl>
   </w:abstractNum>
-  <w:abstractNum w:abstractNumId="3">
+  <w:abstractNum w:abstractNumId="3" w15:restartNumberingAfterBreak="0">
     <w:nsid w:val="162F3920"/>
     <w:multiLevelType w:val="hybridMultilevel"/>
     <w:tmpl w:val="CDAE1640"/>
@@ -1647,7 +1671,7 @@
       </w:pPr>
     </w:lvl>
   </w:abstractNum>
-  <w:abstractNum w:abstractNumId="4">
+  <w:abstractNum w:abstractNumId="4" w15:restartNumberingAfterBreak="0">
     <w:nsid w:val="20BB6872"/>
     <w:multiLevelType w:val="hybridMultilevel"/>
     <w:tmpl w:val="C41E5E94"/>
@@ -1763,7 +1787,7 @@
       </w:pPr>
     </w:lvl>
   </w:abstractNum>
-  <w:abstractNum w:abstractNumId="5">
+  <w:abstractNum w:abstractNumId="5" w15:restartNumberingAfterBreak="0">
     <w:nsid w:val="25EB5C0B"/>
     <w:multiLevelType w:val="hybridMultilevel"/>
     <w:tmpl w:val="C042261C"/>
@@ -1903,7 +1927,7 @@
       </w:rPr>
     </w:lvl>
   </w:abstractNum>
-  <w:abstractNum w:abstractNumId="6">
+  <w:abstractNum w:abstractNumId="6" w15:restartNumberingAfterBreak="0">
     <w:nsid w:val="2EAC4380"/>
     <w:multiLevelType w:val="hybridMultilevel"/>
     <w:tmpl w:val="ABECEAD4"/>
@@ -2019,7 +2043,7 @@
       </w:pPr>
     </w:lvl>
   </w:abstractNum>
-  <w:abstractNum w:abstractNumId="7">
+  <w:abstractNum w:abstractNumId="7" w15:restartNumberingAfterBreak="0">
     <w:nsid w:val="34C64639"/>
     <w:multiLevelType w:val="hybridMultilevel"/>
     <w:tmpl w:val="67CED8E4"/>
@@ -2159,7 +2183,7 @@
       </w:rPr>
     </w:lvl>
   </w:abstractNum>
-  <w:abstractNum w:abstractNumId="8">
+  <w:abstractNum w:abstractNumId="8" w15:restartNumberingAfterBreak="0">
     <w:nsid w:val="3664607F"/>
     <w:multiLevelType w:val="hybridMultilevel"/>
     <w:tmpl w:val="67EC4E5C"/>
@@ -2299,7 +2323,7 @@
       </w:rPr>
     </w:lvl>
   </w:abstractNum>
-  <w:abstractNum w:abstractNumId="9">
+  <w:abstractNum w:abstractNumId="9" w15:restartNumberingAfterBreak="0">
     <w:nsid w:val="3CA26486"/>
     <w:multiLevelType w:val="hybridMultilevel"/>
     <w:tmpl w:val="BEFA00CA"/>
@@ -2415,7 +2439,7 @@
       </w:pPr>
     </w:lvl>
   </w:abstractNum>
-  <w:abstractNum w:abstractNumId="10">
+  <w:abstractNum w:abstractNumId="10" w15:restartNumberingAfterBreak="0">
     <w:nsid w:val="3FFD0265"/>
     <w:multiLevelType w:val="hybridMultilevel"/>
     <w:tmpl w:val="2F7C0ADE"/>
@@ -2531,7 +2555,7 @@
       </w:pPr>
     </w:lvl>
   </w:abstractNum>
-  <w:abstractNum w:abstractNumId="11">
+  <w:abstractNum w:abstractNumId="11" w15:restartNumberingAfterBreak="0">
     <w:nsid w:val="41E65C2A"/>
     <w:multiLevelType w:val="hybridMultilevel"/>
     <w:tmpl w:val="F69098DC"/>
@@ -2671,7 +2695,7 @@
       </w:rPr>
     </w:lvl>
   </w:abstractNum>
-  <w:abstractNum w:abstractNumId="12">
+  <w:abstractNum w:abstractNumId="12" w15:restartNumberingAfterBreak="0">
     <w:nsid w:val="42EB69EC"/>
     <w:multiLevelType w:val="hybridMultilevel"/>
     <w:tmpl w:val="65EA5E6C"/>
@@ -2787,7 +2811,7 @@
       </w:pPr>
     </w:lvl>
   </w:abstractNum>
-  <w:abstractNum w:abstractNumId="13">
+  <w:abstractNum w:abstractNumId="13" w15:restartNumberingAfterBreak="0">
     <w:nsid w:val="459765AB"/>
     <w:multiLevelType w:val="hybridMultilevel"/>
     <w:tmpl w:val="B6A0B706"/>
@@ -2927,7 +2951,7 @@
       </w:rPr>
     </w:lvl>
   </w:abstractNum>
-  <w:abstractNum w:abstractNumId="14">
+  <w:abstractNum w:abstractNumId="14" w15:restartNumberingAfterBreak="0">
     <w:nsid w:val="53244D9C"/>
     <w:multiLevelType w:val="hybridMultilevel"/>
     <w:tmpl w:val="2EE2F6FE"/>
@@ -3043,7 +3067,7 @@
       </w:pPr>
     </w:lvl>
   </w:abstractNum>
-  <w:abstractNum w:abstractNumId="15">
+  <w:abstractNum w:abstractNumId="15" w15:restartNumberingAfterBreak="0">
     <w:nsid w:val="5D747035"/>
     <w:multiLevelType w:val="hybridMultilevel"/>
     <w:tmpl w:val="EB1882BA"/>
@@ -3183,7 +3207,7 @@
       </w:rPr>
     </w:lvl>
   </w:abstractNum>
-  <w:abstractNum w:abstractNumId="16">
+  <w:abstractNum w:abstractNumId="16" w15:restartNumberingAfterBreak="0">
     <w:nsid w:val="60FE3675"/>
     <w:multiLevelType w:val="multilevel"/>
     <w:tmpl w:val="C17E75D2"/>
@@ -3323,7 +3347,7 @@
       </w:rPr>
     </w:lvl>
   </w:abstractNum>
-  <w:abstractNum w:abstractNumId="17">
+  <w:abstractNum w:abstractNumId="17" w15:restartNumberingAfterBreak="0">
     <w:nsid w:val="67805624"/>
     <w:multiLevelType w:val="hybridMultilevel"/>
     <w:tmpl w:val="C17E75D2"/>
@@ -3463,7 +3487,7 @@
       </w:rPr>
     </w:lvl>
   </w:abstractNum>
-  <w:abstractNum w:abstractNumId="18">
+  <w:abstractNum w:abstractNumId="18" w15:restartNumberingAfterBreak="0">
     <w:nsid w:val="69343C4F"/>
     <w:multiLevelType w:val="hybridMultilevel"/>
     <w:tmpl w:val="F1F25BDE"/>
@@ -3582,7 +3606,7 @@
       </w:pPr>
     </w:lvl>
   </w:abstractNum>
-  <w:abstractNum w:abstractNumId="19">
+  <w:abstractNum w:abstractNumId="19" w15:restartNumberingAfterBreak="0">
     <w:nsid w:val="75230BF3"/>
     <w:multiLevelType w:val="hybridMultilevel"/>
     <w:tmpl w:val="1334F11A"/>
@@ -3722,7 +3746,7 @@
       </w:rPr>
     </w:lvl>
   </w:abstractNum>
-  <w:abstractNum w:abstractNumId="20">
+  <w:abstractNum w:abstractNumId="20" w15:restartNumberingAfterBreak="0">
     <w:nsid w:val="76881A49"/>
     <w:multiLevelType w:val="hybridMultilevel"/>
     <w:tmpl w:val="37F2C9F0"/>
@@ -3862,7 +3886,7 @@
       </w:rPr>
     </w:lvl>
   </w:abstractNum>
-  <w:abstractNum w:abstractNumId="21">
+  <w:abstractNum w:abstractNumId="21" w15:restartNumberingAfterBreak="0">
     <w:nsid w:val="7AEA4821"/>
     <w:multiLevelType w:val="hybridMultilevel"/>
     <w:tmpl w:val="979E1C80"/>
@@ -4072,7 +4096,7 @@
 </file>
 
 <file path=word/styles.xml><?xml version="1.0" encoding="utf-8"?>
-<w:styles xmlns:mc="http://schemas.openxmlformats.org/markup-compatibility/2006" xmlns:r="http://schemas.openxmlformats.org/officeDocument/2006/relationships" xmlns:w="http://schemas.openxmlformats.org/wordprocessingml/2006/main" xmlns:w14="http://schemas.microsoft.com/office/word/2010/wordml" mc:Ignorable="w14">
+<w:styles xmlns:mc="http://schemas.openxmlformats.org/markup-compatibility/2006" xmlns:r="http://schemas.openxmlformats.org/officeDocument/2006/relationships" xmlns:w="http://schemas.openxmlformats.org/wordprocessingml/2006/main" xmlns:w14="http://schemas.microsoft.com/office/word/2010/wordml" xmlns:w15="http://schemas.microsoft.com/office/word/2012/wordml" mc:Ignorable="w14 w15">
   <w:docDefaults>
     <w:rPrDefault>
       <w:rPr>
@@ -4082,144 +4106,378 @@
     </w:rPrDefault>
     <w:pPrDefault/>
   </w:docDefaults>
-  <w:latentStyles w:defLockedState="0" w:defUIPriority="99" w:defSemiHidden="1" w:defUnhideWhenUsed="1" w:defQFormat="0" w:count="267">
-    <w:lsdException w:name="Normal" w:semiHidden="0" w:uiPriority="0" w:unhideWhenUsed="0" w:qFormat="1"/>
-    <w:lsdException w:name="heading 1" w:semiHidden="0" w:uiPriority="9" w:unhideWhenUsed="0" w:qFormat="1"/>
-    <w:lsdException w:name="heading 2" w:uiPriority="9" w:qFormat="1"/>
-    <w:lsdException w:name="heading 3" w:uiPriority="9" w:qFormat="1"/>
-    <w:lsdException w:name="heading 4" w:uiPriority="9" w:qFormat="1"/>
-    <w:lsdException w:name="heading 5" w:uiPriority="9" w:qFormat="1"/>
-    <w:lsdException w:name="heading 6" w:uiPriority="9" w:qFormat="1"/>
-    <w:lsdException w:name="heading 7" w:uiPriority="9" w:qFormat="1"/>
-    <w:lsdException w:name="heading 8" w:uiPriority="9" w:qFormat="1"/>
-    <w:lsdException w:name="heading 9" w:uiPriority="9" w:qFormat="1"/>
-    <w:lsdException w:name="toc 1" w:uiPriority="39"/>
-    <w:lsdException w:name="toc 2" w:uiPriority="39"/>
-    <w:lsdException w:name="toc 3" w:uiPriority="39"/>
-    <w:lsdException w:name="toc 4" w:uiPriority="39"/>
-    <w:lsdException w:name="toc 5" w:uiPriority="39"/>
-    <w:lsdException w:name="toc 6" w:uiPriority="39"/>
-    <w:lsdException w:name="toc 7" w:uiPriority="39"/>
-    <w:lsdException w:name="toc 8" w:uiPriority="39"/>
-    <w:lsdException w:name="toc 9" w:uiPriority="39"/>
-    <w:lsdException w:name="caption" w:uiPriority="35" w:qFormat="1"/>
-    <w:lsdException w:name="Title" w:semiHidden="0" w:uiPriority="10" w:unhideWhenUsed="0" w:qFormat="1"/>
-    <w:lsdException w:name="Default Paragraph Font" w:uiPriority="1"/>
-    <w:lsdException w:name="Subtitle" w:semiHidden="0" w:uiPriority="11" w:unhideWhenUsed="0" w:qFormat="1"/>
-    <w:lsdException w:name="Strong" w:semiHidden="0" w:uiPriority="22" w:unhideWhenUsed="0" w:qFormat="1"/>
-    <w:lsdException w:name="Emphasis" w:semiHidden="0" w:uiPriority="20" w:unhideWhenUsed="0" w:qFormat="1"/>
-    <w:lsdException w:name="Table Grid" w:semiHidden="0" w:uiPriority="59" w:unhideWhenUsed="0"/>
-    <w:lsdException w:name="Placeholder Text" w:unhideWhenUsed="0"/>
-    <w:lsdException w:name="No Spacing" w:semiHidden="0" w:uiPriority="1" w:unhideWhenUsed="0" w:qFormat="1"/>
-    <w:lsdException w:name="Light Shading" w:semiHidden="0" w:uiPriority="60" w:unhideWhenUsed="0"/>
-    <w:lsdException w:name="Light List" w:semiHidden="0" w:uiPriority="61" w:unhideWhenUsed="0"/>
-    <w:lsdException w:name="Light Grid" w:semiHidden="0" w:uiPriority="62" w:unhideWhenUsed="0"/>
-    <w:lsdException w:name="Medium Shading 1" w:semiHidden="0" w:uiPriority="63" w:unhideWhenUsed="0"/>
-    <w:lsdException w:name="Medium Shading 2" w:semiHidden="0" w:uiPriority="64" w:unhideWhenUsed="0"/>
-    <w:lsdException w:name="Medium List 1" w:semiHidden="0" w:uiPriority="65" w:unhideWhenUsed="0"/>
-    <w:lsdException w:name="Medium List 2" w:semiHidden="0" w:uiPriority="66" w:unhideWhenUsed="0"/>
-    <w:lsdException w:name="Medium Grid 1" w:semiHidden="0" w:uiPriority="67" w:unhideWhenUsed="0"/>
-    <w:lsdException w:name="Medium Grid 2" w:semiHidden="0" w:uiPriority="68" w:unhideWhenUsed="0"/>
-    <w:lsdException w:name="Medium Grid 3" w:semiHidden="0" w:uiPriority="69" w:unhideWhenUsed="0"/>
-    <w:lsdException w:name="Dark List" w:semiHidden="0" w:uiPriority="70" w:unhideWhenUsed="0"/>
-    <w:lsdException w:name="Colorful Shading" w:semiHidden="0" w:uiPriority="71" w:unhideWhenUsed="0"/>
-    <w:lsdException w:name="Colorful List" w:semiHidden="0" w:uiPriority="72" w:unhideWhenUsed="0"/>
-    <w:lsdException w:name="Colorful Grid" w:semiHidden="0" w:uiPriority="73" w:unhideWhenUsed="0"/>
-    <w:lsdException w:name="Light Shading Accent 1" w:semiHidden="0" w:uiPriority="60" w:unhideWhenUsed="0"/>
-    <w:lsdException w:name="Light List Accent 1" w:semiHidden="0" w:uiPriority="61" w:unhideWhenUsed="0"/>
-    <w:lsdException w:name="Light Grid Accent 1" w:semiHidden="0" w:uiPriority="62" w:unhideWhenUsed="0"/>
-    <w:lsdException w:name="Medium Shading 1 Accent 1" w:semiHidden="0" w:uiPriority="63" w:unhideWhenUsed="0"/>
-    <w:lsdException w:name="Medium Shading 2 Accent 1" w:semiHidden="0" w:uiPriority="64" w:unhideWhenUsed="0"/>
-    <w:lsdException w:name="Medium List 1 Accent 1" w:semiHidden="0" w:uiPriority="65" w:unhideWhenUsed="0"/>
-    <w:lsdException w:name="Revision" w:unhideWhenUsed="0"/>
-    <w:lsdException w:name="List Paragraph" w:semiHidden="0" w:uiPriority="34" w:unhideWhenUsed="0" w:qFormat="1"/>
-    <w:lsdException w:name="Quote" w:semiHidden="0" w:uiPriority="29" w:unhideWhenUsed="0" w:qFormat="1"/>
-    <w:lsdException w:name="Intense Quote" w:semiHidden="0" w:uiPriority="30" w:unhideWhenUsed="0" w:qFormat="1"/>
-    <w:lsdException w:name="Medium List 2 Accent 1" w:semiHidden="0" w:uiPriority="66" w:unhideWhenUsed="0"/>
-    <w:lsdException w:name="Medium Grid 1 Accent 1" w:semiHidden="0" w:uiPriority="67" w:unhideWhenUsed="0"/>
-    <w:lsdException w:name="Medium Grid 2 Accent 1" w:semiHidden="0" w:uiPriority="68" w:unhideWhenUsed="0"/>
-    <w:lsdException w:name="Medium Grid 3 Accent 1" w:semiHidden="0" w:uiPriority="69" w:unhideWhenUsed="0"/>
-    <w:lsdException w:name="Dark List Accent 1" w:semiHidden="0" w:uiPriority="70" w:unhideWhenUsed="0"/>
-    <w:lsdException w:name="Colorful Shading Accent 1" w:semiHidden="0" w:uiPriority="71" w:unhideWhenUsed="0"/>
-    <w:lsdException w:name="Colorful List Accent 1" w:semiHidden="0" w:uiPriority="72" w:unhideWhenUsed="0"/>
-    <w:lsdException w:name="Colorful Grid Accent 1" w:semiHidden="0" w:uiPriority="73" w:unhideWhenUsed="0"/>
-    <w:lsdException w:name="Light Shading Accent 2" w:semiHidden="0" w:uiPriority="60" w:unhideWhenUsed="0"/>
-    <w:lsdException w:name="Light List Accent 2" w:semiHidden="0" w:uiPriority="61" w:unhideWhenUsed="0"/>
-    <w:lsdException w:name="Light Grid Accent 2" w:semiHidden="0" w:uiPriority="62" w:unhideWhenUsed="0"/>
-    <w:lsdException w:name="Medium Shading 1 Accent 2" w:semiHidden="0" w:uiPriority="63" w:unhideWhenUsed="0"/>
-    <w:lsdException w:name="Medium Shading 2 Accent 2" w:semiHidden="0" w:uiPriority="64" w:unhideWhenUsed="0"/>
-    <w:lsdException w:name="Medium List 1 Accent 2" w:semiHidden="0" w:uiPriority="65" w:unhideWhenUsed="0"/>
-    <w:lsdException w:name="Medium List 2 Accent 2" w:semiHidden="0" w:uiPriority="66" w:unhideWhenUsed="0"/>
-    <w:lsdException w:name="Medium Grid 1 Accent 2" w:semiHidden="0" w:uiPriority="67" w:unhideWhenUsed="0"/>
-    <w:lsdException w:name="Medium Grid 2 Accent 2" w:semiHidden="0" w:uiPriority="68" w:unhideWhenUsed="0"/>
-    <w:lsdException w:name="Medium Grid 3 Accent 2" w:semiHidden="0" w:uiPriority="69" w:unhideWhenUsed="0"/>
-    <w:lsdException w:name="Dark List Accent 2" w:semiHidden="0" w:uiPriority="70" w:unhideWhenUsed="0"/>
-    <w:lsdException w:name="Colorful Shading Accent 2" w:semiHidden="0" w:uiPriority="71" w:unhideWhenUsed="0"/>
-    <w:lsdException w:name="Colorful List Accent 2" w:semiHidden="0" w:uiPriority="72" w:unhideWhenUsed="0"/>
-    <w:lsdException w:name="Colorful Grid Accent 2" w:semiHidden="0" w:uiPriority="73" w:unhideWhenUsed="0"/>
-    <w:lsdException w:name="Light Shading Accent 3" w:semiHidden="0" w:uiPriority="60" w:unhideWhenUsed="0"/>
-    <w:lsdException w:name="Light List Accent 3" w:semiHidden="0" w:uiPriority="61" w:unhideWhenUsed="0"/>
-    <w:lsdException w:name="Light Grid Accent 3" w:semiHidden="0" w:uiPriority="62" w:unhideWhenUsed="0"/>
-    <w:lsdException w:name="Medium Shading 1 Accent 3" w:semiHidden="0" w:uiPriority="63" w:unhideWhenUsed="0"/>
-    <w:lsdException w:name="Medium Shading 2 Accent 3" w:semiHidden="0" w:uiPriority="64" w:unhideWhenUsed="0"/>
-    <w:lsdException w:name="Medium List 1 Accent 3" w:semiHidden="0" w:uiPriority="65" w:unhideWhenUsed="0"/>
-    <w:lsdException w:name="Medium List 2 Accent 3" w:semiHidden="0" w:uiPriority="66" w:unhideWhenUsed="0"/>
-    <w:lsdException w:name="Medium Grid 1 Accent 3" w:semiHidden="0" w:uiPriority="67" w:unhideWhenUsed="0"/>
-    <w:lsdException w:name="Medium Grid 2 Accent 3" w:semiHidden="0" w:uiPriority="68" w:unhideWhenUsed="0"/>
-    <w:lsdException w:name="Medium Grid 3 Accent 3" w:semiHidden="0" w:uiPriority="69" w:unhideWhenUsed="0"/>
-    <w:lsdException w:name="Dark List Accent 3" w:semiHidden="0" w:uiPriority="70" w:unhideWhenUsed="0"/>
-    <w:lsdException w:name="Colorful Shading Accent 3" w:semiHidden="0" w:uiPriority="71" w:unhideWhenUsed="0"/>
-    <w:lsdException w:name="Colorful List Accent 3" w:semiHidden="0" w:uiPriority="72" w:unhideWhenUsed="0"/>
-    <w:lsdException w:name="Colorful Grid Accent 3" w:semiHidden="0" w:uiPriority="73" w:unhideWhenUsed="0"/>
-    <w:lsdException w:name="Light Shading Accent 4" w:semiHidden="0" w:uiPriority="60" w:unhideWhenUsed="0"/>
-    <w:lsdException w:name="Light List Accent 4" w:semiHidden="0" w:uiPriority="61" w:unhideWhenUsed="0"/>
-    <w:lsdException w:name="Light Grid Accent 4" w:semiHidden="0" w:uiPriority="62" w:unhideWhenUsed="0"/>
-    <w:lsdException w:name="Medium Shading 1 Accent 4" w:semiHidden="0" w:uiPriority="63" w:unhideWhenUsed="0"/>
-    <w:lsdException w:name="Medium Shading 2 Accent 4" w:semiHidden="0" w:uiPriority="64" w:unhideWhenUsed="0"/>
-    <w:lsdException w:name="Medium List 1 Accent 4" w:semiHidden="0" w:uiPriority="65" w:unhideWhenUsed="0"/>
-    <w:lsdException w:name="Medium List 2 Accent 4" w:semiHidden="0" w:uiPriority="66" w:unhideWhenUsed="0"/>
-    <w:lsdException w:name="Medium Grid 1 Accent 4" w:semiHidden="0" w:uiPriority="67" w:unhideWhenUsed="0"/>
-    <w:lsdException w:name="Medium Grid 2 Accent 4" w:semiHidden="0" w:uiPriority="68" w:unhideWhenUsed="0"/>
-    <w:lsdException w:name="Medium Grid 3 Accent 4" w:semiHidden="0" w:uiPriority="69" w:unhideWhenUsed="0"/>
-    <w:lsdException w:name="Dark List Accent 4" w:semiHidden="0" w:uiPriority="70" w:unhideWhenUsed="0"/>
-    <w:lsdException w:name="Colorful Shading Accent 4" w:semiHidden="0" w:uiPriority="71" w:unhideWhenUsed="0"/>
-    <w:lsdException w:name="Colorful List Accent 4" w:semiHidden="0" w:uiPriority="72" w:unhideWhenUsed="0"/>
-    <w:lsdException w:name="Colorful Grid Accent 4" w:semiHidden="0" w:uiPriority="73" w:unhideWhenUsed="0"/>
-    <w:lsdException w:name="Light Shading Accent 5" w:semiHidden="0" w:uiPriority="60" w:unhideWhenUsed="0"/>
-    <w:lsdException w:name="Light List Accent 5" w:semiHidden="0" w:uiPriority="61" w:unhideWhenUsed="0"/>
-    <w:lsdException w:name="Light Grid Accent 5" w:semiHidden="0" w:uiPriority="62" w:unhideWhenUsed="0"/>
-    <w:lsdException w:name="Medium Shading 1 Accent 5" w:semiHidden="0" w:uiPriority="63" w:unhideWhenUsed="0"/>
-    <w:lsdException w:name="Medium Shading 2 Accent 5" w:semiHidden="0" w:uiPriority="64" w:unhideWhenUsed="0"/>
-    <w:lsdException w:name="Medium List 1 Accent 5" w:semiHidden="0" w:uiPriority="65" w:unhideWhenUsed="0"/>
-    <w:lsdException w:name="Medium List 2 Accent 5" w:semiHidden="0" w:uiPriority="66" w:unhideWhenUsed="0"/>
-    <w:lsdException w:name="Medium Grid 1 Accent 5" w:semiHidden="0" w:uiPriority="67" w:unhideWhenUsed="0"/>
-    <w:lsdException w:name="Medium Grid 2 Accent 5" w:semiHidden="0" w:uiPriority="68" w:unhideWhenUsed="0"/>
-    <w:lsdException w:name="Medium Grid 3 Accent 5" w:semiHidden="0" w:uiPriority="69" w:unhideWhenUsed="0"/>
-    <w:lsdException w:name="Dark List Accent 5" w:semiHidden="0" w:uiPriority="70" w:unhideWhenUsed="0"/>
-    <w:lsdException w:name="Colorful Shading Accent 5" w:semiHidden="0" w:uiPriority="71" w:unhideWhenUsed="0"/>
-    <w:lsdException w:name="Colorful List Accent 5" w:semiHidden="0" w:uiPriority="72" w:unhideWhenUsed="0"/>
-    <w:lsdException w:name="Colorful Grid Accent 5" w:semiHidden="0" w:uiPriority="73" w:unhideWhenUsed="0"/>
-    <w:lsdException w:name="Light Shading Accent 6" w:semiHidden="0" w:uiPriority="60" w:unhideWhenUsed="0"/>
-    <w:lsdException w:name="Light List Accent 6" w:semiHidden="0" w:uiPriority="61" w:unhideWhenUsed="0"/>
-    <w:lsdException w:name="Light Grid Accent 6" w:semiHidden="0" w:uiPriority="62" w:unhideWhenUsed="0"/>
-    <w:lsdException w:name="Medium Shading 1 Accent 6" w:semiHidden="0" w:uiPriority="63" w:unhideWhenUsed="0"/>
-    <w:lsdException w:name="Medium Shading 2 Accent 6" w:semiHidden="0" w:uiPriority="64" w:unhideWhenUsed="0"/>
-    <w:lsdException w:name="Medium List 1 Accent 6" w:semiHidden="0" w:uiPriority="65" w:unhideWhenUsed="0"/>
-    <w:lsdException w:name="Medium List 2 Accent 6" w:semiHidden="0" w:uiPriority="66" w:unhideWhenUsed="0"/>
-    <w:lsdException w:name="Medium Grid 1 Accent 6" w:semiHidden="0" w:uiPriority="67" w:unhideWhenUsed="0"/>
-    <w:lsdException w:name="Medium Grid 2 Accent 6" w:semiHidden="0" w:uiPriority="68" w:unhideWhenUsed="0"/>
-    <w:lsdException w:name="Medium Grid 3 Accent 6" w:semiHidden="0" w:uiPriority="69" w:unhideWhenUsed="0"/>
-    <w:lsdException w:name="Dark List Accent 6" w:semiHidden="0" w:uiPriority="70" w:unhideWhenUsed="0"/>
-    <w:lsdException w:name="Colorful Shading Accent 6" w:semiHidden="0" w:uiPriority="71" w:unhideWhenUsed="0"/>
-    <w:lsdException w:name="Colorful List Accent 6" w:semiHidden="0" w:uiPriority="72" w:unhideWhenUsed="0"/>
-    <w:lsdException w:name="Colorful Grid Accent 6" w:semiHidden="0" w:uiPriority="73" w:unhideWhenUsed="0"/>
-    <w:lsdException w:name="Subtle Emphasis" w:semiHidden="0" w:uiPriority="19" w:unhideWhenUsed="0" w:qFormat="1"/>
-    <w:lsdException w:name="Intense Emphasis" w:semiHidden="0" w:uiPriority="21" w:unhideWhenUsed="0" w:qFormat="1"/>
-    <w:lsdException w:name="Subtle Reference" w:semiHidden="0" w:uiPriority="31" w:unhideWhenUsed="0" w:qFormat="1"/>
-    <w:lsdException w:name="Intense Reference" w:semiHidden="0" w:uiPriority="32" w:unhideWhenUsed="0" w:qFormat="1"/>
-    <w:lsdException w:name="Book Title" w:semiHidden="0" w:uiPriority="33" w:unhideWhenUsed="0" w:qFormat="1"/>
-    <w:lsdException w:name="Bibliography" w:uiPriority="37"/>
-    <w:lsdException w:name="TOC Heading" w:uiPriority="39" w:qFormat="1"/>
+  <w:latentStyles w:defLockedState="0" w:defUIPriority="99" w:defSemiHidden="0" w:defUnhideWhenUsed="0" w:defQFormat="0" w:count="371">
+    <w:lsdException w:name="Normal" w:uiPriority="0" w:qFormat="1"/>
+    <w:lsdException w:name="heading 1" w:uiPriority="9" w:qFormat="1"/>
+    <w:lsdException w:name="heading 2" w:semiHidden="1" w:uiPriority="9" w:unhideWhenUsed="1" w:qFormat="1"/>
+    <w:lsdException w:name="heading 3" w:semiHidden="1" w:uiPriority="9" w:unhideWhenUsed="1" w:qFormat="1"/>
+    <w:lsdException w:name="heading 4" w:semiHidden="1" w:uiPriority="9" w:unhideWhenUsed="1" w:qFormat="1"/>
+    <w:lsdException w:name="heading 5" w:semiHidden="1" w:uiPriority="9" w:unhideWhenUsed="1" w:qFormat="1"/>
+    <w:lsdException w:name="heading 6" w:semiHidden="1" w:uiPriority="9" w:unhideWhenUsed="1" w:qFormat="1"/>
+    <w:lsdException w:name="heading 7" w:semiHidden="1" w:uiPriority="9" w:unhideWhenUsed="1" w:qFormat="1"/>
+    <w:lsdException w:name="heading 8" w:semiHidden="1" w:uiPriority="9" w:unhideWhenUsed="1" w:qFormat="1"/>
+    <w:lsdException w:name="heading 9" w:semiHidden="1" w:uiPriority="9" w:unhideWhenUsed="1" w:qFormat="1"/>
+    <w:lsdException w:name="index 1" w:semiHidden="1" w:unhideWhenUsed="1"/>
+    <w:lsdException w:name="index 2" w:semiHidden="1" w:unhideWhenUsed="1"/>
+    <w:lsdException w:name="index 3" w:semiHidden="1" w:unhideWhenUsed="1"/>
+    <w:lsdException w:name="index 4" w:semiHidden="1" w:unhideWhenUsed="1"/>
+    <w:lsdException w:name="index 5" w:semiHidden="1" w:unhideWhenUsed="1"/>
+    <w:lsdException w:name="index 6" w:semiHidden="1" w:unhideWhenUsed="1"/>
+    <w:lsdException w:name="index 7" w:semiHidden="1" w:unhideWhenUsed="1"/>
+    <w:lsdException w:name="index 8" w:semiHidden="1" w:unhideWhenUsed="1"/>
+    <w:lsdException w:name="index 9" w:semiHidden="1" w:unhideWhenUsed="1"/>
+    <w:lsdException w:name="toc 1" w:semiHidden="1" w:uiPriority="39" w:unhideWhenUsed="1"/>
+    <w:lsdException w:name="toc 2" w:semiHidden="1" w:uiPriority="39" w:unhideWhenUsed="1"/>
+    <w:lsdException w:name="toc 3" w:semiHidden="1" w:uiPriority="39" w:unhideWhenUsed="1"/>
+    <w:lsdException w:name="toc 4" w:semiHidden="1" w:uiPriority="39" w:unhideWhenUsed="1"/>
+    <w:lsdException w:name="toc 5" w:semiHidden="1" w:uiPriority="39" w:unhideWhenUsed="1"/>
+    <w:lsdException w:name="toc 6" w:semiHidden="1" w:uiPriority="39" w:unhideWhenUsed="1"/>
+    <w:lsdException w:name="toc 7" w:semiHidden="1" w:uiPriority="39" w:unhideWhenUsed="1"/>
+    <w:lsdException w:name="toc 8" w:semiHidden="1" w:uiPriority="39" w:unhideWhenUsed="1"/>
+    <w:lsdException w:name="toc 9" w:semiHidden="1" w:uiPriority="39" w:unhideWhenUsed="1"/>
+    <w:lsdException w:name="Normal Indent" w:semiHidden="1" w:unhideWhenUsed="1"/>
+    <w:lsdException w:name="footnote text" w:semiHidden="1" w:unhideWhenUsed="1"/>
+    <w:lsdException w:name="annotation text" w:semiHidden="1" w:unhideWhenUsed="1"/>
+    <w:lsdException w:name="header" w:semiHidden="1" w:unhideWhenUsed="1"/>
+    <w:lsdException w:name="footer" w:semiHidden="1" w:unhideWhenUsed="1"/>
+    <w:lsdException w:name="index heading" w:semiHidden="1" w:unhideWhenUsed="1"/>
+    <w:lsdException w:name="caption" w:semiHidden="1" w:uiPriority="35" w:unhideWhenUsed="1" w:qFormat="1"/>
+    <w:lsdException w:name="table of figures" w:semiHidden="1" w:unhideWhenUsed="1"/>
+    <w:lsdException w:name="envelope address" w:semiHidden="1" w:unhideWhenUsed="1"/>
+    <w:lsdException w:name="envelope return" w:semiHidden="1" w:unhideWhenUsed="1"/>
+    <w:lsdException w:name="footnote reference" w:semiHidden="1" w:unhideWhenUsed="1"/>
+    <w:lsdException w:name="annotation reference" w:semiHidden="1" w:unhideWhenUsed="1"/>
+    <w:lsdException w:name="line number" w:semiHidden="1" w:unhideWhenUsed="1"/>
+    <w:lsdException w:name="page number" w:semiHidden="1" w:uiPriority="0" w:unhideWhenUsed="1"/>
+    <w:lsdException w:name="endnote reference" w:semiHidden="1" w:unhideWhenUsed="1"/>
+    <w:lsdException w:name="endnote text" w:semiHidden="1" w:unhideWhenUsed="1"/>
+    <w:lsdException w:name="table of authorities" w:semiHidden="1" w:unhideWhenUsed="1"/>
+    <w:lsdException w:name="macro" w:semiHidden="1" w:unhideWhenUsed="1"/>
+    <w:lsdException w:name="toa heading" w:semiHidden="1" w:unhideWhenUsed="1"/>
+    <w:lsdException w:name="List" w:semiHidden="1" w:unhideWhenUsed="1"/>
+    <w:lsdException w:name="List Bullet" w:semiHidden="1" w:unhideWhenUsed="1"/>
+    <w:lsdException w:name="List Number" w:semiHidden="1" w:unhideWhenUsed="1"/>
+    <w:lsdException w:name="List 2" w:semiHidden="1" w:unhideWhenUsed="1"/>
+    <w:lsdException w:name="List 3" w:semiHidden="1" w:unhideWhenUsed="1"/>
+    <w:lsdException w:name="List 4" w:semiHidden="1" w:unhideWhenUsed="1"/>
+    <w:lsdException w:name="List 5" w:semiHidden="1" w:unhideWhenUsed="1"/>
+    <w:lsdException w:name="List Bullet 2" w:semiHidden="1" w:unhideWhenUsed="1"/>
+    <w:lsdException w:name="List Bullet 3" w:semiHidden="1" w:unhideWhenUsed="1"/>
+    <w:lsdException w:name="List Bullet 4" w:semiHidden="1" w:unhideWhenUsed="1"/>
+    <w:lsdException w:name="List Bullet 5" w:semiHidden="1" w:unhideWhenUsed="1"/>
+    <w:lsdException w:name="List Number 2" w:semiHidden="1" w:unhideWhenUsed="1"/>
+    <w:lsdException w:name="List Number 3" w:semiHidden="1" w:unhideWhenUsed="1"/>
+    <w:lsdException w:name="List Number 4" w:semiHidden="1" w:unhideWhenUsed="1"/>
+    <w:lsdException w:name="List Number 5" w:semiHidden="1" w:unhideWhenUsed="1"/>
+    <w:lsdException w:name="Title" w:uiPriority="10" w:qFormat="1"/>
+    <w:lsdException w:name="Closing" w:semiHidden="1" w:unhideWhenUsed="1"/>
+    <w:lsdException w:name="Signature" w:semiHidden="1" w:unhideWhenUsed="1"/>
+    <w:lsdException w:name="Default Paragraph Font" w:semiHidden="1" w:uiPriority="1" w:unhideWhenUsed="1"/>
+    <w:lsdException w:name="Body Text" w:semiHidden="1" w:unhideWhenUsed="1"/>
+    <w:lsdException w:name="Body Text Indent" w:semiHidden="1" w:unhideWhenUsed="1"/>
+    <w:lsdException w:name="List Continue" w:semiHidden="1" w:unhideWhenUsed="1"/>
+    <w:lsdException w:name="List Continue 2" w:semiHidden="1" w:unhideWhenUsed="1"/>
+    <w:lsdException w:name="List Continue 3" w:semiHidden="1" w:unhideWhenUsed="1"/>
+    <w:lsdException w:name="List Continue 4" w:semiHidden="1" w:unhideWhenUsed="1"/>
+    <w:lsdException w:name="List Continue 5" w:semiHidden="1" w:unhideWhenUsed="1"/>
+    <w:lsdException w:name="Message Header" w:semiHidden="1" w:unhideWhenUsed="1"/>
+    <w:lsdException w:name="Subtitle" w:uiPriority="11" w:qFormat="1"/>
+    <w:lsdException w:name="Salutation" w:semiHidden="1" w:unhideWhenUsed="1"/>
+    <w:lsdException w:name="Date" w:semiHidden="1" w:unhideWhenUsed="1"/>
+    <w:lsdException w:name="Body Text First Indent" w:semiHidden="1" w:unhideWhenUsed="1"/>
+    <w:lsdException w:name="Body Text First Indent 2" w:semiHidden="1" w:unhideWhenUsed="1"/>
+    <w:lsdException w:name="Note Heading" w:semiHidden="1" w:unhideWhenUsed="1"/>
+    <w:lsdException w:name="Body Text 2" w:semiHidden="1" w:unhideWhenUsed="1"/>
+    <w:lsdException w:name="Body Text 3" w:semiHidden="1" w:unhideWhenUsed="1"/>
+    <w:lsdException w:name="Body Text Indent 2" w:semiHidden="1" w:unhideWhenUsed="1"/>
+    <w:lsdException w:name="Body Text Indent 3" w:semiHidden="1" w:unhideWhenUsed="1"/>
+    <w:lsdException w:name="Block Text" w:semiHidden="1" w:unhideWhenUsed="1"/>
+    <w:lsdException w:name="Hyperlink" w:semiHidden="1" w:unhideWhenUsed="1"/>
+    <w:lsdException w:name="FollowedHyperlink" w:semiHidden="1" w:unhideWhenUsed="1"/>
+    <w:lsdException w:name="Strong" w:uiPriority="22" w:qFormat="1"/>
+    <w:lsdException w:name="Emphasis" w:uiPriority="20" w:qFormat="1"/>
+    <w:lsdException w:name="Document Map" w:semiHidden="1" w:unhideWhenUsed="1"/>
+    <w:lsdException w:name="Plain Text" w:semiHidden="1" w:unhideWhenUsed="1"/>
+    <w:lsdException w:name="E-mail Signature" w:semiHidden="1" w:unhideWhenUsed="1"/>
+    <w:lsdException w:name="HTML Top of Form" w:semiHidden="1" w:unhideWhenUsed="1"/>
+    <w:lsdException w:name="HTML Bottom of Form" w:semiHidden="1" w:unhideWhenUsed="1"/>
+    <w:lsdException w:name="Normal (Web)" w:semiHidden="1" w:unhideWhenUsed="1"/>
+    <w:lsdException w:name="HTML Acronym" w:semiHidden="1" w:unhideWhenUsed="1"/>
+    <w:lsdException w:name="HTML Address" w:semiHidden="1" w:unhideWhenUsed="1"/>
+    <w:lsdException w:name="HTML Cite" w:semiHidden="1" w:unhideWhenUsed="1"/>
+    <w:lsdException w:name="HTML Code" w:semiHidden="1" w:unhideWhenUsed="1"/>
+    <w:lsdException w:name="HTML Definition" w:semiHidden="1" w:unhideWhenUsed="1"/>
+    <w:lsdException w:name="HTML Keyboard" w:semiHidden="1" w:unhideWhenUsed="1"/>
+    <w:lsdException w:name="HTML Preformatted" w:semiHidden="1" w:unhideWhenUsed="1"/>
+    <w:lsdException w:name="HTML Sample" w:semiHidden="1" w:unhideWhenUsed="1"/>
+    <w:lsdException w:name="HTML Typewriter" w:semiHidden="1" w:unhideWhenUsed="1"/>
+    <w:lsdException w:name="HTML Variable" w:semiHidden="1" w:unhideWhenUsed="1"/>
+    <w:lsdException w:name="Normal Table" w:semiHidden="1" w:unhideWhenUsed="1"/>
+    <w:lsdException w:name="annotation subject" w:semiHidden="1" w:unhideWhenUsed="1"/>
+    <w:lsdException w:name="No List" w:semiHidden="1" w:unhideWhenUsed="1"/>
+    <w:lsdException w:name="Outline List 1" w:semiHidden="1" w:unhideWhenUsed="1"/>
+    <w:lsdException w:name="Outline List 2" w:semiHidden="1" w:unhideWhenUsed="1"/>
+    <w:lsdException w:name="Outline List 3" w:semiHidden="1" w:unhideWhenUsed="1"/>
+    <w:lsdException w:name="Table Simple 1" w:semiHidden="1" w:unhideWhenUsed="1"/>
+    <w:lsdException w:name="Table Simple 2" w:semiHidden="1" w:unhideWhenUsed="1"/>
+    <w:lsdException w:name="Table Simple 3" w:semiHidden="1" w:unhideWhenUsed="1"/>
+    <w:lsdException w:name="Table Classic 1" w:semiHidden="1" w:unhideWhenUsed="1"/>
+    <w:lsdException w:name="Table Classic 2" w:semiHidden="1" w:unhideWhenUsed="1"/>
+    <w:lsdException w:name="Table Classic 3" w:semiHidden="1" w:unhideWhenUsed="1"/>
+    <w:lsdException w:name="Table Classic 4" w:semiHidden="1" w:unhideWhenUsed="1"/>
+    <w:lsdException w:name="Table Colorful 1" w:semiHidden="1" w:unhideWhenUsed="1"/>
+    <w:lsdException w:name="Table Colorful 2" w:semiHidden="1" w:unhideWhenUsed="1"/>
+    <w:lsdException w:name="Table Colorful 3" w:semiHidden="1" w:unhideWhenUsed="1"/>
+    <w:lsdException w:name="Table Columns 1" w:semiHidden="1" w:unhideWhenUsed="1"/>
+    <w:lsdException w:name="Table Columns 2" w:semiHidden="1" w:unhideWhenUsed="1"/>
+    <w:lsdException w:name="Table Columns 3" w:semiHidden="1" w:unhideWhenUsed="1"/>
+    <w:lsdException w:name="Table Columns 4" w:semiHidden="1" w:unhideWhenUsed="1"/>
+    <w:lsdException w:name="Table Columns 5" w:semiHidden="1" w:unhideWhenUsed="1"/>
+    <w:lsdException w:name="Table Grid 1" w:semiHidden="1" w:unhideWhenUsed="1"/>
+    <w:lsdException w:name="Table Grid 2" w:semiHidden="1" w:unhideWhenUsed="1"/>
+    <w:lsdException w:name="Table Grid 3" w:semiHidden="1" w:unhideWhenUsed="1"/>
+    <w:lsdException w:name="Table Grid 4" w:semiHidden="1" w:unhideWhenUsed="1"/>
+    <w:lsdException w:name="Table Grid 5" w:semiHidden="1" w:unhideWhenUsed="1"/>
+    <w:lsdException w:name="Table Grid 6" w:semiHidden="1" w:unhideWhenUsed="1"/>
+    <w:lsdException w:name="Table Grid 7" w:semiHidden="1" w:unhideWhenUsed="1"/>
+    <w:lsdException w:name="Table Grid 8" w:semiHidden="1" w:unhideWhenUsed="1"/>
+    <w:lsdException w:name="Table List 1" w:semiHidden="1" w:unhideWhenUsed="1"/>
+    <w:lsdException w:name="Table List 2" w:semiHidden="1" w:unhideWhenUsed="1"/>
+    <w:lsdException w:name="Table List 3" w:semiHidden="1" w:unhideWhenUsed="1"/>
+    <w:lsdException w:name="Table List 4" w:semiHidden="1" w:unhideWhenUsed="1"/>
+    <w:lsdException w:name="Table List 5" w:semiHidden="1" w:unhideWhenUsed="1"/>
+    <w:lsdException w:name="Table List 6" w:semiHidden="1" w:unhideWhenUsed="1"/>
+    <w:lsdException w:name="Table List 7" w:semiHidden="1" w:unhideWhenUsed="1"/>
+    <w:lsdException w:name="Table List 8" w:semiHidden="1" w:unhideWhenUsed="1"/>
+    <w:lsdException w:name="Table 3D effects 1" w:semiHidden="1" w:unhideWhenUsed="1"/>
+    <w:lsdException w:name="Table 3D effects 2" w:semiHidden="1" w:unhideWhenUsed="1"/>
+    <w:lsdException w:name="Table 3D effects 3" w:semiHidden="1" w:unhideWhenUsed="1"/>
+    <w:lsdException w:name="Table Contemporary" w:semiHidden="1" w:unhideWhenUsed="1"/>
+    <w:lsdException w:name="Table Elegant" w:semiHidden="1" w:unhideWhenUsed="1"/>
+    <w:lsdException w:name="Table Professional" w:semiHidden="1" w:unhideWhenUsed="1"/>
+    <w:lsdException w:name="Table Subtle 1" w:semiHidden="1" w:unhideWhenUsed="1"/>
+    <w:lsdException w:name="Table Subtle 2" w:semiHidden="1" w:unhideWhenUsed="1"/>
+    <w:lsdException w:name="Table Web 1" w:semiHidden="1" w:unhideWhenUsed="1"/>
+    <w:lsdException w:name="Table Web 2" w:semiHidden="1" w:unhideWhenUsed="1"/>
+    <w:lsdException w:name="Table Web 3" w:semiHidden="1" w:unhideWhenUsed="1"/>
+    <w:lsdException w:name="Balloon Text" w:semiHidden="1" w:unhideWhenUsed="1"/>
+    <w:lsdException w:name="Table Grid" w:uiPriority="59"/>
+    <w:lsdException w:name="Table Theme" w:semiHidden="1" w:unhideWhenUsed="1"/>
+    <w:lsdException w:name="Placeholder Text" w:semiHidden="1"/>
+    <w:lsdException w:name="No Spacing" w:uiPriority="1" w:qFormat="1"/>
+    <w:lsdException w:name="Light Shading" w:uiPriority="60"/>
+    <w:lsdException w:name="Light List" w:uiPriority="61"/>
+    <w:lsdException w:name="Light Grid" w:uiPriority="62"/>
+    <w:lsdException w:name="Medium Shading 1" w:uiPriority="63"/>
+    <w:lsdException w:name="Medium Shading 2" w:uiPriority="64"/>
+    <w:lsdException w:name="Medium List 1" w:uiPriority="65"/>
+    <w:lsdException w:name="Medium List 2" w:uiPriority="66"/>
+    <w:lsdException w:name="Medium Grid 1" w:uiPriority="67"/>
+    <w:lsdException w:name="Medium Grid 2" w:uiPriority="68"/>
+    <w:lsdException w:name="Medium Grid 3" w:uiPriority="69"/>
+    <w:lsdException w:name="Dark List" w:uiPriority="70"/>
+    <w:lsdException w:name="Colorful Shading" w:uiPriority="71"/>
+    <w:lsdException w:name="Colorful List" w:uiPriority="72"/>
+    <w:lsdException w:name="Colorful Grid" w:uiPriority="73"/>
+    <w:lsdException w:name="Light Shading Accent 1" w:uiPriority="60"/>
+    <w:lsdException w:name="Light List Accent 1" w:uiPriority="61"/>
+    <w:lsdException w:name="Light Grid Accent 1" w:uiPriority="62"/>
+    <w:lsdException w:name="Medium Shading 1 Accent 1" w:uiPriority="63"/>
+    <w:lsdException w:name="Medium Shading 2 Accent 1" w:uiPriority="64"/>
+    <w:lsdException w:name="Medium List 1 Accent 1" w:uiPriority="65"/>
+    <w:lsdException w:name="Revision" w:semiHidden="1"/>
+    <w:lsdException w:name="List Paragraph" w:uiPriority="34" w:qFormat="1"/>
+    <w:lsdException w:name="Quote" w:uiPriority="29" w:qFormat="1"/>
+    <w:lsdException w:name="Intense Quote" w:uiPriority="30" w:qFormat="1"/>
+    <w:lsdException w:name="Medium List 2 Accent 1" w:uiPriority="66"/>
+    <w:lsdException w:name="Medium Grid 1 Accent 1" w:uiPriority="67"/>
+    <w:lsdException w:name="Medium Grid 2 Accent 1" w:uiPriority="68"/>
+    <w:lsdException w:name="Medium Grid 3 Accent 1" w:uiPriority="69"/>
+    <w:lsdException w:name="Dark List Accent 1" w:uiPriority="70"/>
+    <w:lsdException w:name="Colorful Shading Accent 1" w:uiPriority="71"/>
+    <w:lsdException w:name="Colorful List Accent 1" w:uiPriority="72"/>
+    <w:lsdException w:name="Colorful Grid Accent 1" w:uiPriority="73"/>
+    <w:lsdException w:name="Light Shading Accent 2" w:uiPriority="60"/>
+    <w:lsdException w:name="Light List Accent 2" w:uiPriority="61"/>
+    <w:lsdException w:name="Light Grid Accent 2" w:uiPriority="62"/>
+    <w:lsdException w:name="Medium Shading 1 Accent 2" w:uiPriority="63"/>
+    <w:lsdException w:name="Medium Shading 2 Accent 2" w:uiPriority="64"/>
+    <w:lsdException w:name="Medium List 1 Accent 2" w:uiPriority="65"/>
+    <w:lsdException w:name="Medium List 2 Accent 2" w:uiPriority="66"/>
+    <w:lsdException w:name="Medium Grid 1 Accent 2" w:uiPriority="67"/>
+    <w:lsdException w:name="Medium Grid 2 Accent 2" w:uiPriority="68"/>
+    <w:lsdException w:name="Medium Grid 3 Accent 2" w:uiPriority="69"/>
+    <w:lsdException w:name="Dark List Accent 2" w:uiPriority="70"/>
+    <w:lsdException w:name="Colorful Shading Accent 2" w:uiPriority="71"/>
+    <w:lsdException w:name="Colorful List Accent 2" w:uiPriority="72"/>
+    <w:lsdException w:name="Colorful Grid Accent 2" w:uiPriority="73"/>
+    <w:lsdException w:name="Light Shading Accent 3" w:uiPriority="60"/>
+    <w:lsdException w:name="Light List Accent 3" w:uiPriority="61"/>
+    <w:lsdException w:name="Light Grid Accent 3" w:uiPriority="62"/>
+    <w:lsdException w:name="Medium Shading 1 Accent 3" w:uiPriority="63"/>
+    <w:lsdException w:name="Medium Shading 2 Accent 3" w:uiPriority="64"/>
+    <w:lsdException w:name="Medium List 1 Accent 3" w:uiPriority="65"/>
+    <w:lsdException w:name="Medium List 2 Accent 3" w:uiPriority="66"/>
+    <w:lsdException w:name="Medium Grid 1 Accent 3" w:uiPriority="67"/>
+    <w:lsdException w:name="Medium Grid 2 Accent 3" w:uiPriority="68"/>
+    <w:lsdException w:name="Medium Grid 3 Accent 3" w:uiPriority="69"/>
+    <w:lsdException w:name="Dark List Accent 3" w:uiPriority="70"/>
+    <w:lsdException w:name="Colorful Shading Accent 3" w:uiPriority="71"/>
+    <w:lsdException w:name="Colorful List Accent 3" w:uiPriority="72"/>
+    <w:lsdException w:name="Colorful Grid Accent 3" w:uiPriority="73"/>
+    <w:lsdException w:name="Light Shading Accent 4" w:uiPriority="60"/>
+    <w:lsdException w:name="Light List Accent 4" w:uiPriority="61"/>
+    <w:lsdException w:name="Light Grid Accent 4" w:uiPriority="62"/>
+    <w:lsdException w:name="Medium Shading 1 Accent 4" w:uiPriority="63"/>
+    <w:lsdException w:name="Medium Shading 2 Accent 4" w:uiPriority="64"/>
+    <w:lsdException w:name="Medium List 1 Accent 4" w:uiPriority="65"/>
+    <w:lsdException w:name="Medium List 2 Accent 4" w:uiPriority="66"/>
+    <w:lsdException w:name="Medium Grid 1 Accent 4" w:uiPriority="67"/>
+    <w:lsdException w:name="Medium Grid 2 Accent 4" w:uiPriority="68"/>
+    <w:lsdException w:name="Medium Grid 3 Accent 4" w:uiPriority="69"/>
+    <w:lsdException w:name="Dark List Accent 4" w:uiPriority="70"/>
+    <w:lsdException w:name="Colorful Shading Accent 4" w:uiPriority="71"/>
+    <w:lsdException w:name="Colorful List Accent 4" w:uiPriority="72"/>
+    <w:lsdException w:name="Colorful Grid Accent 4" w:uiPriority="73"/>
+    <w:lsdException w:name="Light Shading Accent 5" w:uiPriority="60"/>
+    <w:lsdException w:name="Light List Accent 5" w:uiPriority="61"/>
+    <w:lsdException w:name="Light Grid Accent 5" w:uiPriority="62"/>
+    <w:lsdException w:name="Medium Shading 1 Accent 5" w:uiPriority="63"/>
+    <w:lsdException w:name="Medium Shading 2 Accent 5" w:uiPriority="64"/>
+    <w:lsdException w:name="Medium List 1 Accent 5" w:uiPriority="65"/>
+    <w:lsdException w:name="Medium List 2 Accent 5" w:uiPriority="66"/>
+    <w:lsdException w:name="Medium Grid 1 Accent 5" w:uiPriority="67"/>
+    <w:lsdException w:name="Medium Grid 2 Accent 5" w:uiPriority="68"/>
+    <w:lsdException w:name="Medium Grid 3 Accent 5" w:uiPriority="69"/>
+    <w:lsdException w:name="Dark List Accent 5" w:uiPriority="70"/>
+    <w:lsdException w:name="Colorful Shading Accent 5" w:uiPriority="71"/>
+    <w:lsdException w:name="Colorful List Accent 5" w:uiPriority="72"/>
+    <w:lsdException w:name="Colorful Grid Accent 5" w:uiPriority="73"/>
+    <w:lsdException w:name="Light Shading Accent 6" w:uiPriority="60"/>
+    <w:lsdException w:name="Light List Accent 6" w:uiPriority="61"/>
+    <w:lsdException w:name="Light Grid Accent 6" w:uiPriority="62"/>
+    <w:lsdException w:name="Medium Shading 1 Accent 6" w:uiPriority="63"/>
+    <w:lsdException w:name="Medium Shading 2 Accent 6" w:uiPriority="64"/>
+    <w:lsdException w:name="Medium List 1 Accent 6" w:uiPriority="65"/>
+    <w:lsdException w:name="Medium List 2 Accent 6" w:uiPriority="66"/>
+    <w:lsdException w:name="Medium Grid 1 Accent 6" w:uiPriority="67"/>
+    <w:lsdException w:name="Medium Grid 2 Accent 6" w:uiPriority="68"/>
+    <w:lsdException w:name="Medium Grid 3 Accent 6" w:uiPriority="69"/>
+    <w:lsdException w:name="Dark List Accent 6" w:uiPriority="70"/>
+    <w:lsdException w:name="Colorful Shading Accent 6" w:uiPriority="71"/>
+    <w:lsdException w:name="Colorful List Accent 6" w:uiPriority="72"/>
+    <w:lsdException w:name="Colorful Grid Accent 6" w:uiPriority="73"/>
+    <w:lsdException w:name="Subtle Emphasis" w:uiPriority="19" w:qFormat="1"/>
+    <w:lsdException w:name="Intense Emphasis" w:uiPriority="21" w:qFormat="1"/>
+    <w:lsdException w:name="Subtle Reference" w:uiPriority="31" w:qFormat="1"/>
+    <w:lsdException w:name="Intense Reference" w:uiPriority="32" w:qFormat="1"/>
+    <w:lsdException w:name="Book Title" w:uiPriority="33" w:qFormat="1"/>
+    <w:lsdException w:name="Bibliography" w:semiHidden="1" w:uiPriority="37" w:unhideWhenUsed="1"/>
+    <w:lsdException w:name="TOC Heading" w:semiHidden="1" w:uiPriority="39" w:unhideWhenUsed="1" w:qFormat="1"/>
+    <w:lsdException w:name="Plain Table 1" w:uiPriority="41"/>
+    <w:lsdException w:name="Plain Table 2" w:uiPriority="42"/>
+    <w:lsdException w:name="Plain Table 3" w:uiPriority="43"/>
+    <w:lsdException w:name="Plain Table 4" w:uiPriority="44"/>
+    <w:lsdException w:name="Plain Table 5" w:uiPriority="45"/>
+    <w:lsdException w:name="Grid Table Light" w:uiPriority="40"/>
+    <w:lsdException w:name="Grid Table 1 Light" w:uiPriority="46"/>
+    <w:lsdException w:name="Grid Table 2" w:uiPriority="47"/>
+    <w:lsdException w:name="Grid Table 3" w:uiPriority="48"/>
+    <w:lsdException w:name="Grid Table 4" w:uiPriority="49"/>
+    <w:lsdException w:name="Grid Table 5 Dark" w:uiPriority="50"/>
+    <w:lsdException w:name="Grid Table 6 Colorful" w:uiPriority="51"/>
+    <w:lsdException w:name="Grid Table 7 Colorful" w:uiPriority="52"/>
+    <w:lsdException w:name="Grid Table 1 Light Accent 1" w:uiPriority="46"/>
+    <w:lsdException w:name="Grid Table 2 Accent 1" w:uiPriority="47"/>
+    <w:lsdException w:name="Grid Table 3 Accent 1" w:uiPriority="48"/>
+    <w:lsdException w:name="Grid Table 4 Accent 1" w:uiPriority="49"/>
+    <w:lsdException w:name="Grid Table 5 Dark Accent 1" w:uiPriority="50"/>
+    <w:lsdException w:name="Grid Table 6 Colorful Accent 1" w:uiPriority="51"/>
+    <w:lsdException w:name="Grid Table 7 Colorful Accent 1" w:uiPriority="52"/>
+    <w:lsdException w:name="Grid Table 1 Light Accent 2" w:uiPriority="46"/>
+    <w:lsdException w:name="Grid Table 2 Accent 2" w:uiPriority="47"/>
+    <w:lsdException w:name="Grid Table 3 Accent 2" w:uiPriority="48"/>
+    <w:lsdException w:name="Grid Table 4 Accent 2" w:uiPriority="49"/>
+    <w:lsdException w:name="Grid Table 5 Dark Accent 2" w:uiPriority="50"/>
+    <w:lsdException w:name="Grid Table 6 Colorful Accent 2" w:uiPriority="51"/>
+    <w:lsdException w:name="Grid Table 7 Colorful Accent 2" w:uiPriority="52"/>
+    <w:lsdException w:name="Grid Table 1 Light Accent 3" w:uiPriority="46"/>
+    <w:lsdException w:name="Grid Table 2 Accent 3" w:uiPriority="47"/>
+    <w:lsdException w:name="Grid Table 3 Accent 3" w:uiPriority="48"/>
+    <w:lsdException w:name="Grid Table 4 Accent 3" w:uiPriority="49"/>
+    <w:lsdException w:name="Grid Table 5 Dark Accent 3" w:uiPriority="50"/>
+    <w:lsdException w:name="Grid Table 6 Colorful Accent 3" w:uiPriority="51"/>
+    <w:lsdException w:name="Grid Table 7 Colorful Accent 3" w:uiPriority="52"/>
+    <w:lsdException w:name="Grid Table 1 Light Accent 4" w:uiPriority="46"/>
+    <w:lsdException w:name="Grid Table 2 Accent 4" w:uiPriority="47"/>
+    <w:lsdException w:name="Grid Table 3 Accent 4" w:uiPriority="48"/>
+    <w:lsdException w:name="Grid Table 4 Accent 4" w:uiPriority="49"/>
+    <w:lsdException w:name="Grid Table 5 Dark Accent 4" w:uiPriority="50"/>
+    <w:lsdException w:name="Grid Table 6 Colorful Accent 4" w:uiPriority="51"/>
+    <w:lsdException w:name="Grid Table 7 Colorful Accent 4" w:uiPriority="52"/>
+    <w:lsdException w:name="Grid Table 1 Light Accent 5" w:uiPriority="46"/>
+    <w:lsdException w:name="Grid Table 2 Accent 5" w:uiPriority="47"/>
+    <w:lsdException w:name="Grid Table 3 Accent 5" w:uiPriority="48"/>
+    <w:lsdException w:name="Grid Table 4 Accent 5" w:uiPriority="49"/>
+    <w:lsdException w:name="Grid Table 5 Dark Accent 5" w:uiPriority="50"/>
+    <w:lsdException w:name="Grid Table 6 Colorful Accent 5" w:uiPriority="51"/>
+    <w:lsdException w:name="Grid Table 7 Colorful Accent 5" w:uiPriority="52"/>
+    <w:lsdException w:name="Grid Table 1 Light Accent 6" w:uiPriority="46"/>
+    <w:lsdException w:name="Grid Table 2 Accent 6" w:uiPriority="47"/>
+    <w:lsdException w:name="Grid Table 3 Accent 6" w:uiPriority="48"/>
+    <w:lsdException w:name="Grid Table 4 Accent 6" w:uiPriority="49"/>
+    <w:lsdException w:name="Grid Table 5 Dark Accent 6" w:uiPriority="50"/>
+    <w:lsdException w:name="Grid Table 6 Colorful Accent 6" w:uiPriority="51"/>
+    <w:lsdException w:name="Grid Table 7 Colorful Accent 6" w:uiPriority="52"/>
+    <w:lsdException w:name="List Table 1 Light" w:uiPriority="46"/>
+    <w:lsdException w:name="List Table 2" w:uiPriority="47"/>
+    <w:lsdException w:name="List Table 3" w:uiPriority="48"/>
+    <w:lsdException w:name="List Table 4" w:uiPriority="49"/>
+    <w:lsdException w:name="List Table 5 Dark" w:uiPriority="50"/>
+    <w:lsdException w:name="List Table 6 Colorful" w:uiPriority="51"/>
+    <w:lsdException w:name="List Table 7 Colorful" w:uiPriority="52"/>
+    <w:lsdException w:name="List Table 1 Light Accent 1" w:uiPriority="46"/>
+    <w:lsdException w:name="List Table 2 Accent 1" w:uiPriority="47"/>
+    <w:lsdException w:name="List Table 3 Accent 1" w:uiPriority="48"/>
+    <w:lsdException w:name="List Table 4 Accent 1" w:uiPriority="49"/>
+    <w:lsdException w:name="List Table 5 Dark Accent 1" w:uiPriority="50"/>
+    <w:lsdException w:name="List Table 6 Colorful Accent 1" w:uiPriority="51"/>
+    <w:lsdException w:name="List Table 7 Colorful Accent 1" w:uiPriority="52"/>
+    <w:lsdException w:name="List Table 1 Light Accent 2" w:uiPriority="46"/>
+    <w:lsdException w:name="List Table 2 Accent 2" w:uiPriority="47"/>
+    <w:lsdException w:name="List Table 3 Accent 2" w:uiPriority="48"/>
+    <w:lsdException w:name="List Table 4 Accent 2" w:uiPriority="49"/>
+    <w:lsdException w:name="List Table 5 Dark Accent 2" w:uiPriority="50"/>
+    <w:lsdException w:name="List Table 6 Colorful Accent 2" w:uiPriority="51"/>
+    <w:lsdException w:name="List Table 7 Colorful Accent 2" w:uiPriority="52"/>
+    <w:lsdException w:name="List Table 1 Light Accent 3" w:uiPriority="46"/>
+    <w:lsdException w:name="List Table 2 Accent 3" w:uiPriority="47"/>
+    <w:lsdException w:name="List Table 3 Accent 3" w:uiPriority="48"/>
+    <w:lsdException w:name="List Table 4 Accent 3" w:uiPriority="49"/>
+    <w:lsdException w:name="List Table 5 Dark Accent 3" w:uiPriority="50"/>
+    <w:lsdException w:name="List Table 6 Colorful Accent 3" w:uiPriority="51"/>
+    <w:lsdException w:name="List Table 7 Colorful Accent 3" w:uiPriority="52"/>
+    <w:lsdException w:name="List Table 1 Light Accent 4" w:uiPriority="46"/>
+    <w:lsdException w:name="List Table 2 Accent 4" w:uiPriority="47"/>
+    <w:lsdException w:name="List Table 3 Accent 4" w:uiPriority="48"/>
+    <w:lsdException w:name="List Table 4 Accent 4" w:uiPriority="49"/>
+    <w:lsdException w:name="List Table 5 Dark Accent 4" w:uiPriority="50"/>
+    <w:lsdException w:name="List Table 6 Colorful Accent 4" w:uiPriority="51"/>
+    <w:lsdException w:name="List Table 7 Colorful Accent 4" w:uiPriority="52"/>
+    <w:lsdException w:name="List Table 1 Light Accent 5" w:uiPriority="46"/>
+    <w:lsdException w:name="List Table 2 Accent 5" w:uiPriority="47"/>
+    <w:lsdException w:name="List Table 3 Accent 5" w:uiPriority="48"/>
+    <w:lsdException w:name="List Table 4 Accent 5" w:uiPriority="49"/>
+    <w:lsdException w:name="List Table 5 Dark Accent 5" w:uiPriority="50"/>
+    <w:lsdException w:name="List Table 6 Colorful Accent 5" w:uiPriority="51"/>
+    <w:lsdException w:name="List Table 7 Colorful Accent 5" w:uiPriority="52"/>
+    <w:lsdException w:name="List Table 1 Light Accent 6" w:uiPriority="46"/>
+    <w:lsdException w:name="List Table 2 Accent 6" w:uiPriority="47"/>
+    <w:lsdException w:name="List Table 3 Accent 6" w:uiPriority="48"/>
+    <w:lsdException w:name="List Table 4 Accent 6" w:uiPriority="49"/>
+    <w:lsdException w:name="List Table 5 Dark Accent 6" w:uiPriority="50"/>
+    <w:lsdException w:name="List Table 6 Colorful Accent 6" w:uiPriority="51"/>
+    <w:lsdException w:name="List Table 7 Colorful Accent 6" w:uiPriority="52"/>
   </w:latentStyles>
   <w:style w:type="paragraph" w:default="1" w:styleId="Normal">
     <w:name w:val="Normal"/>
@@ -4232,11 +4490,15 @@
   </w:style>
   <w:style w:type="character" w:default="1" w:styleId="DefaultParagraphFont">
     <w:name w:val="Default Paragraph Font"/>
+    <w:uiPriority w:val="1"/>
     <w:semiHidden/>
+    <w:unhideWhenUsed/>
   </w:style>
   <w:style w:type="table" w:default="1" w:styleId="TableNormal">
     <w:name w:val="Normal Table"/>
+    <w:uiPriority w:val="99"/>
     <w:semiHidden/>
+    <w:unhideWhenUsed/>
     <w:tblPr>
       <w:tblInd w:w="0" w:type="dxa"/>
       <w:tblCellMar>
@@ -4249,7 +4511,9 @@
   </w:style>
   <w:style w:type="numbering" w:default="1" w:styleId="NoList">
     <w:name w:val="No List"/>
+    <w:uiPriority w:val="99"/>
     <w:semiHidden/>
+    <w:unhideWhenUsed/>
   </w:style>
   <w:style w:type="character" w:customStyle="1" w:styleId="MTEquationSection">
     <w:name w:val="MTEquationSection"/>
@@ -4292,7 +4556,6 @@
     <w:basedOn w:val="TableNormal"/>
     <w:rsid w:val="00563D40"/>
     <w:tblPr>
-      <w:tblInd w:w="0" w:type="dxa"/>
       <w:tblBorders>
         <w:top w:val="single" w:sz="4" w:space="0" w:color="auto"/>
         <w:left w:val="single" w:sz="4" w:space="0" w:color="auto"/>
@@ -4301,12 +4564,6 @@
         <w:insideH w:val="single" w:sz="4" w:space="0" w:color="auto"/>
         <w:insideV w:val="single" w:sz="4" w:space="0" w:color="auto"/>
       </w:tblBorders>
-      <w:tblCellMar>
-        <w:top w:w="0" w:type="dxa"/>
-        <w:left w:w="108" w:type="dxa"/>
-        <w:bottom w:w="0" w:type="dxa"/>
-        <w:right w:w="108" w:type="dxa"/>
-      </w:tblCellMar>
     </w:tblPr>
   </w:style>
   <w:style w:type="table" w:styleId="TableGrid2">
@@ -4314,360 +4571,10 @@
     <w:basedOn w:val="TableNormal"/>
     <w:rsid w:val="00563D40"/>
     <w:tblPr>
-      <w:tblInd w:w="0" w:type="dxa"/>
       <w:tblBorders>
         <w:insideH w:val="single" w:sz="6" w:space="0" w:color="000000"/>
         <w:insideV w:val="single" w:sz="6" w:space="0" w:color="000000"/>
       </w:tblBorders>
-      <w:tblCellMar>
-        <w:top w:w="0" w:type="dxa"/>
-        <w:left w:w="108" w:type="dxa"/>
-        <w:bottom w:w="0" w:type="dxa"/>
-        <w:right w:w="108" w:type="dxa"/>
-      </w:tblCellMar>
-    </w:tblPr>
-    <w:tcPr>
-      <w:shd w:val="clear" w:color="auto" w:fill="auto"/>
-    </w:tcPr>
-    <w:tblStylePr w:type="firstRow">
-      <w:rPr>
-        <w:b/>
-        <w:bCs/>
-      </w:rPr>
-      <w:tblPr/>
-      <w:tcPr>
-        <w:tcBorders>
-          <w:tl2br w:val="none" w:sz="0" w:space="0" w:color="auto"/>
-          <w:tr2bl w:val="none" w:sz="0" w:space="0" w:color="auto"/>
-        </w:tcBorders>
-      </w:tcPr>
-    </w:tblStylePr>
-    <w:tblStylePr w:type="lastRow">
-      <w:rPr>
-        <w:b/>
-        <w:bCs/>
-      </w:rPr>
-      <w:tblPr/>
-      <w:tcPr>
-        <w:tcBorders>
-          <w:top w:val="single" w:sz="6" w:space="0" w:color="000000"/>
-          <w:tl2br w:val="none" w:sz="0" w:space="0" w:color="auto"/>
-          <w:tr2bl w:val="none" w:sz="0" w:space="0" w:color="auto"/>
-        </w:tcBorders>
-      </w:tcPr>
-    </w:tblStylePr>
-    <w:tblStylePr w:type="firstCol">
-      <w:rPr>
-        <w:b/>
-        <w:bCs/>
-      </w:rPr>
-      <w:tblPr/>
-      <w:tcPr>
-        <w:tcBorders>
-          <w:tl2br w:val="none" w:sz="0" w:space="0" w:color="auto"/>
-          <w:tr2bl w:val="none" w:sz="0" w:space="0" w:color="auto"/>
-        </w:tcBorders>
-      </w:tcPr>
-    </w:tblStylePr>
-    <w:tblStylePr w:type="lastCol">
-      <w:rPr>
-        <w:b/>
-        <w:bCs/>
-      </w:rPr>
-      <w:tblPr/>
-      <w:tcPr>
-        <w:tcBorders>
-          <w:tl2br w:val="none" w:sz="0" w:space="0" w:color="auto"/>
-          <w:tr2bl w:val="none" w:sz="0" w:space="0" w:color="auto"/>
-        </w:tcBorders>
-      </w:tcPr>
-    </w:tblStylePr>
-  </w:style>
-  <w:style w:type="paragraph" w:styleId="BalloonText">
-    <w:name w:val="Balloon Text"/>
-    <w:basedOn w:val="Normal"/>
-    <w:link w:val="BalloonTextChar"/>
-    <w:uiPriority w:val="99"/>
-    <w:semiHidden/>
-    <w:unhideWhenUsed/>
-    <w:rsid w:val="00035547"/>
-    <w:rPr>
-      <w:rFonts w:ascii="Tahoma" w:hAnsi="Tahoma" w:cs="Tahoma"/>
-      <w:sz w:val="16"/>
-      <w:szCs w:val="16"/>
-    </w:rPr>
-  </w:style>
-  <w:style w:type="character" w:customStyle="1" w:styleId="BalloonTextChar">
-    <w:name w:val="Balloon Text Char"/>
-    <w:basedOn w:val="DefaultParagraphFont"/>
-    <w:link w:val="BalloonText"/>
-    <w:uiPriority w:val="99"/>
-    <w:semiHidden/>
-    <w:rsid w:val="00035547"/>
-    <w:rPr>
-      <w:rFonts w:ascii="Tahoma" w:hAnsi="Tahoma" w:cs="Tahoma"/>
-      <w:sz w:val="16"/>
-      <w:szCs w:val="16"/>
-      <w:lang w:val="en-US" w:eastAsia="en-US"/>
-    </w:rPr>
-  </w:style>
-</w:styles>
-</file>
-
-<file path=word/stylesWithEffects.xml><?xml version="1.0" encoding="utf-8"?>
-<w:styles xmlns:wpc="http://schemas.microsoft.com/office/word/2010/wordprocessingCanvas" xmlns:mc="http://schemas.openxmlformats.org/markup-compatibility/2006" xmlns:o="urn:schemas-microsoft-com:office:office" xmlns:r="http://schemas.openxmlformats.org/officeDocument/2006/relationships" xmlns:m="http://schemas.openxmlformats.org/officeDocument/2006/math" xmlns:v="urn:schemas-microsoft-com:vml" xmlns:wp14="http://schemas.microsoft.com/office/word/2010/wordprocessingDrawing" xmlns:wp="http://schemas.openxmlformats.org/drawingml/2006/wordprocessingDrawing" xmlns:w10="urn:schemas-microsoft-com:office:word" xmlns:w="http://schemas.openxmlformats.org/wordprocessingml/2006/main" xmlns:w14="http://schemas.microsoft.com/office/word/2010/wordml" xmlns:wpg="http://schemas.microsoft.com/office/word/2010/wordprocessingGroup" xmlns:wpi="http://schemas.microsoft.com/office/word/2010/wordprocessingInk" xmlns:wne="http://schemas.microsoft.com/office/word/2006/wordml" xmlns:wps="http://schemas.microsoft.com/office/word/2010/wordprocessingShape" mc:Ignorable="w14 wp14">
-  <w:docDefaults>
-    <w:rPrDefault>
-      <w:rPr>
-        <w:rFonts w:ascii="Times New Roman" w:eastAsia="Times New Roman" w:hAnsi="Times New Roman" w:cs="Times New Roman"/>
-        <w:lang w:val="en-CA" w:eastAsia="en-CA" w:bidi="ar-SA"/>
-      </w:rPr>
-    </w:rPrDefault>
-    <w:pPrDefault/>
-  </w:docDefaults>
-  <w:latentStyles w:defLockedState="0" w:defUIPriority="99" w:defSemiHidden="1" w:defUnhideWhenUsed="1" w:defQFormat="0" w:count="267">
-    <w:lsdException w:name="Normal" w:semiHidden="0" w:uiPriority="0" w:unhideWhenUsed="0" w:qFormat="1"/>
-    <w:lsdException w:name="heading 1" w:semiHidden="0" w:uiPriority="9" w:unhideWhenUsed="0" w:qFormat="1"/>
-    <w:lsdException w:name="heading 2" w:uiPriority="9" w:qFormat="1"/>
-    <w:lsdException w:name="heading 3" w:uiPriority="9" w:qFormat="1"/>
-    <w:lsdException w:name="heading 4" w:uiPriority="9" w:qFormat="1"/>
-    <w:lsdException w:name="heading 5" w:uiPriority="9" w:qFormat="1"/>
-    <w:lsdException w:name="heading 6" w:uiPriority="9" w:qFormat="1"/>
-    <w:lsdException w:name="heading 7" w:uiPriority="9" w:qFormat="1"/>
-    <w:lsdException w:name="heading 8" w:uiPriority="9" w:qFormat="1"/>
-    <w:lsdException w:name="heading 9" w:uiPriority="9" w:qFormat="1"/>
-    <w:lsdException w:name="toc 1" w:uiPriority="39"/>
-    <w:lsdException w:name="toc 2" w:uiPriority="39"/>
-    <w:lsdException w:name="toc 3" w:uiPriority="39"/>
-    <w:lsdException w:name="toc 4" w:uiPriority="39"/>
-    <w:lsdException w:name="toc 5" w:uiPriority="39"/>
-    <w:lsdException w:name="toc 6" w:uiPriority="39"/>
-    <w:lsdException w:name="toc 7" w:uiPriority="39"/>
-    <w:lsdException w:name="toc 8" w:uiPriority="39"/>
-    <w:lsdException w:name="toc 9" w:uiPriority="39"/>
-    <w:lsdException w:name="caption" w:uiPriority="35" w:qFormat="1"/>
-    <w:lsdException w:name="Title" w:semiHidden="0" w:uiPriority="10" w:unhideWhenUsed="0" w:qFormat="1"/>
-    <w:lsdException w:name="Default Paragraph Font" w:uiPriority="1"/>
-    <w:lsdException w:name="Subtitle" w:semiHidden="0" w:uiPriority="11" w:unhideWhenUsed="0" w:qFormat="1"/>
-    <w:lsdException w:name="Strong" w:semiHidden="0" w:uiPriority="22" w:unhideWhenUsed="0" w:qFormat="1"/>
-    <w:lsdException w:name="Emphasis" w:semiHidden="0" w:uiPriority="20" w:unhideWhenUsed="0" w:qFormat="1"/>
-    <w:lsdException w:name="Table Grid" w:semiHidden="0" w:uiPriority="59" w:unhideWhenUsed="0"/>
-    <w:lsdException w:name="Placeholder Text" w:unhideWhenUsed="0"/>
-    <w:lsdException w:name="No Spacing" w:semiHidden="0" w:uiPriority="1" w:unhideWhenUsed="0" w:qFormat="1"/>
-    <w:lsdException w:name="Light Shading" w:semiHidden="0" w:uiPriority="60" w:unhideWhenUsed="0"/>
-    <w:lsdException w:name="Light List" w:semiHidden="0" w:uiPriority="61" w:unhideWhenUsed="0"/>
-    <w:lsdException w:name="Light Grid" w:semiHidden="0" w:uiPriority="62" w:unhideWhenUsed="0"/>
-    <w:lsdException w:name="Medium Shading 1" w:semiHidden="0" w:uiPriority="63" w:unhideWhenUsed="0"/>
-    <w:lsdException w:name="Medium Shading 2" w:semiHidden="0" w:uiPriority="64" w:unhideWhenUsed="0"/>
-    <w:lsdException w:name="Medium List 1" w:semiHidden="0" w:uiPriority="65" w:unhideWhenUsed="0"/>
-    <w:lsdException w:name="Medium List 2" w:semiHidden="0" w:uiPriority="66" w:unhideWhenUsed="0"/>
-    <w:lsdException w:name="Medium Grid 1" w:semiHidden="0" w:uiPriority="67" w:unhideWhenUsed="0"/>
-    <w:lsdException w:name="Medium Grid 2" w:semiHidden="0" w:uiPriority="68" w:unhideWhenUsed="0"/>
-    <w:lsdException w:name="Medium Grid 3" w:semiHidden="0" w:uiPriority="69" w:unhideWhenUsed="0"/>
-    <w:lsdException w:name="Dark List" w:semiHidden="0" w:uiPriority="70" w:unhideWhenUsed="0"/>
-    <w:lsdException w:name="Colorful Shading" w:semiHidden="0" w:uiPriority="71" w:unhideWhenUsed="0"/>
-    <w:lsdException w:name="Colorful List" w:semiHidden="0" w:uiPriority="72" w:unhideWhenUsed="0"/>
-    <w:lsdException w:name="Colorful Grid" w:semiHidden="0" w:uiPriority="73" w:unhideWhenUsed="0"/>
-    <w:lsdException w:name="Light Shading Accent 1" w:semiHidden="0" w:uiPriority="60" w:unhideWhenUsed="0"/>
-    <w:lsdException w:name="Light List Accent 1" w:semiHidden="0" w:uiPriority="61" w:unhideWhenUsed="0"/>
-    <w:lsdException w:name="Light Grid Accent 1" w:semiHidden="0" w:uiPriority="62" w:unhideWhenUsed="0"/>
-    <w:lsdException w:name="Medium Shading 1 Accent 1" w:semiHidden="0" w:uiPriority="63" w:unhideWhenUsed="0"/>
-    <w:lsdException w:name="Medium Shading 2 Accent 1" w:semiHidden="0" w:uiPriority="64" w:unhideWhenUsed="0"/>
-    <w:lsdException w:name="Medium List 1 Accent 1" w:semiHidden="0" w:uiPriority="65" w:unhideWhenUsed="0"/>
-    <w:lsdException w:name="Revision" w:unhideWhenUsed="0"/>
-    <w:lsdException w:name="List Paragraph" w:semiHidden="0" w:uiPriority="34" w:unhideWhenUsed="0" w:qFormat="1"/>
-    <w:lsdException w:name="Quote" w:semiHidden="0" w:uiPriority="29" w:unhideWhenUsed="0" w:qFormat="1"/>
-    <w:lsdException w:name="Intense Quote" w:semiHidden="0" w:uiPriority="30" w:unhideWhenUsed="0" w:qFormat="1"/>
-    <w:lsdException w:name="Medium List 2 Accent 1" w:semiHidden="0" w:uiPriority="66" w:unhideWhenUsed="0"/>
-    <w:lsdException w:name="Medium Grid 1 Accent 1" w:semiHidden="0" w:uiPriority="67" w:unhideWhenUsed="0"/>
-    <w:lsdException w:name="Medium Grid 2 Accent 1" w:semiHidden="0" w:uiPriority="68" w:unhideWhenUsed="0"/>
-    <w:lsdException w:name="Medium Grid 3 Accent 1" w:semiHidden="0" w:uiPriority="69" w:unhideWhenUsed="0"/>
-    <w:lsdException w:name="Dark List Accent 1" w:semiHidden="0" w:uiPriority="70" w:unhideWhenUsed="0"/>
-    <w:lsdException w:name="Colorful Shading Accent 1" w:semiHidden="0" w:uiPriority="71" w:unhideWhenUsed="0"/>
-    <w:lsdException w:name="Colorful List Accent 1" w:semiHidden="0" w:uiPriority="72" w:unhideWhenUsed="0"/>
-    <w:lsdException w:name="Colorful Grid Accent 1" w:semiHidden="0" w:uiPriority="73" w:unhideWhenUsed="0"/>
-    <w:lsdException w:name="Light Shading Accent 2" w:semiHidden="0" w:uiPriority="60" w:unhideWhenUsed="0"/>
-    <w:lsdException w:name="Light List Accent 2" w:semiHidden="0" w:uiPriority="61" w:unhideWhenUsed="0"/>
-    <w:lsdException w:name="Light Grid Accent 2" w:semiHidden="0" w:uiPriority="62" w:unhideWhenUsed="0"/>
-    <w:lsdException w:name="Medium Shading 1 Accent 2" w:semiHidden="0" w:uiPriority="63" w:unhideWhenUsed="0"/>
-    <w:lsdException w:name="Medium Shading 2 Accent 2" w:semiHidden="0" w:uiPriority="64" w:unhideWhenUsed="0"/>
-    <w:lsdException w:name="Medium List 1 Accent 2" w:semiHidden="0" w:uiPriority="65" w:unhideWhenUsed="0"/>
-    <w:lsdException w:name="Medium List 2 Accent 2" w:semiHidden="0" w:uiPriority="66" w:unhideWhenUsed="0"/>
-    <w:lsdException w:name="Medium Grid 1 Accent 2" w:semiHidden="0" w:uiPriority="67" w:unhideWhenUsed="0"/>
-    <w:lsdException w:name="Medium Grid 2 Accent 2" w:semiHidden="0" w:uiPriority="68" w:unhideWhenUsed="0"/>
-    <w:lsdException w:name="Medium Grid 3 Accent 2" w:semiHidden="0" w:uiPriority="69" w:unhideWhenUsed="0"/>
-    <w:lsdException w:name="Dark List Accent 2" w:semiHidden="0" w:uiPriority="70" w:unhideWhenUsed="0"/>
-    <w:lsdException w:name="Colorful Shading Accent 2" w:semiHidden="0" w:uiPriority="71" w:unhideWhenUsed="0"/>
-    <w:lsdException w:name="Colorful List Accent 2" w:semiHidden="0" w:uiPriority="72" w:unhideWhenUsed="0"/>
-    <w:lsdException w:name="Colorful Grid Accent 2" w:semiHidden="0" w:uiPriority="73" w:unhideWhenUsed="0"/>
-    <w:lsdException w:name="Light Shading Accent 3" w:semiHidden="0" w:uiPriority="60" w:unhideWhenUsed="0"/>
-    <w:lsdException w:name="Light List Accent 3" w:semiHidden="0" w:uiPriority="61" w:unhideWhenUsed="0"/>
-    <w:lsdException w:name="Light Grid Accent 3" w:semiHidden="0" w:uiPriority="62" w:unhideWhenUsed="0"/>
-    <w:lsdException w:name="Medium Shading 1 Accent 3" w:semiHidden="0" w:uiPriority="63" w:unhideWhenUsed="0"/>
-    <w:lsdException w:name="Medium Shading 2 Accent 3" w:semiHidden="0" w:uiPriority="64" w:unhideWhenUsed="0"/>
-    <w:lsdException w:name="Medium List 1 Accent 3" w:semiHidden="0" w:uiPriority="65" w:unhideWhenUsed="0"/>
-    <w:lsdException w:name="Medium List 2 Accent 3" w:semiHidden="0" w:uiPriority="66" w:unhideWhenUsed="0"/>
-    <w:lsdException w:name="Medium Grid 1 Accent 3" w:semiHidden="0" w:uiPriority="67" w:unhideWhenUsed="0"/>
-    <w:lsdException w:name="Medium Grid 2 Accent 3" w:semiHidden="0" w:uiPriority="68" w:unhideWhenUsed="0"/>
-    <w:lsdException w:name="Medium Grid 3 Accent 3" w:semiHidden="0" w:uiPriority="69" w:unhideWhenUsed="0"/>
-    <w:lsdException w:name="Dark List Accent 3" w:semiHidden="0" w:uiPriority="70" w:unhideWhenUsed="0"/>
-    <w:lsdException w:name="Colorful Shading Accent 3" w:semiHidden="0" w:uiPriority="71" w:unhideWhenUsed="0"/>
-    <w:lsdException w:name="Colorful List Accent 3" w:semiHidden="0" w:uiPriority="72" w:unhideWhenUsed="0"/>
-    <w:lsdException w:name="Colorful Grid Accent 3" w:semiHidden="0" w:uiPriority="73" w:unhideWhenUsed="0"/>
-    <w:lsdException w:name="Light Shading Accent 4" w:semiHidden="0" w:uiPriority="60" w:unhideWhenUsed="0"/>
-    <w:lsdException w:name="Light List Accent 4" w:semiHidden="0" w:uiPriority="61" w:unhideWhenUsed="0"/>
-    <w:lsdException w:name="Light Grid Accent 4" w:semiHidden="0" w:uiPriority="62" w:unhideWhenUsed="0"/>
-    <w:lsdException w:name="Medium Shading 1 Accent 4" w:semiHidden="0" w:uiPriority="63" w:unhideWhenUsed="0"/>
-    <w:lsdException w:name="Medium Shading 2 Accent 4" w:semiHidden="0" w:uiPriority="64" w:unhideWhenUsed="0"/>
-    <w:lsdException w:name="Medium List 1 Accent 4" w:semiHidden="0" w:uiPriority="65" w:unhideWhenUsed="0"/>
-    <w:lsdException w:name="Medium List 2 Accent 4" w:semiHidden="0" w:uiPriority="66" w:unhideWhenUsed="0"/>
-    <w:lsdException w:name="Medium Grid 1 Accent 4" w:semiHidden="0" w:uiPriority="67" w:unhideWhenUsed="0"/>
-    <w:lsdException w:name="Medium Grid 2 Accent 4" w:semiHidden="0" w:uiPriority="68" w:unhideWhenUsed="0"/>
-    <w:lsdException w:name="Medium Grid 3 Accent 4" w:semiHidden="0" w:uiPriority="69" w:unhideWhenUsed="0"/>
-    <w:lsdException w:name="Dark List Accent 4" w:semiHidden="0" w:uiPriority="70" w:unhideWhenUsed="0"/>
-    <w:lsdException w:name="Colorful Shading Accent 4" w:semiHidden="0" w:uiPriority="71" w:unhideWhenUsed="0"/>
-    <w:lsdException w:name="Colorful List Accent 4" w:semiHidden="0" w:uiPriority="72" w:unhideWhenUsed="0"/>
-    <w:lsdException w:name="Colorful Grid Accent 4" w:semiHidden="0" w:uiPriority="73" w:unhideWhenUsed="0"/>
-    <w:lsdException w:name="Light Shading Accent 5" w:semiHidden="0" w:uiPriority="60" w:unhideWhenUsed="0"/>
-    <w:lsdException w:name="Light List Accent 5" w:semiHidden="0" w:uiPriority="61" w:unhideWhenUsed="0"/>
-    <w:lsdException w:name="Light Grid Accent 5" w:semiHidden="0" w:uiPriority="62" w:unhideWhenUsed="0"/>
-    <w:lsdException w:name="Medium Shading 1 Accent 5" w:semiHidden="0" w:uiPriority="63" w:unhideWhenUsed="0"/>
-    <w:lsdException w:name="Medium Shading 2 Accent 5" w:semiHidden="0" w:uiPriority="64" w:unhideWhenUsed="0"/>
-    <w:lsdException w:name="Medium List 1 Accent 5" w:semiHidden="0" w:uiPriority="65" w:unhideWhenUsed="0"/>
-    <w:lsdException w:name="Medium List 2 Accent 5" w:semiHidden="0" w:uiPriority="66" w:unhideWhenUsed="0"/>
-    <w:lsdException w:name="Medium Grid 1 Accent 5" w:semiHidden="0" w:uiPriority="67" w:unhideWhenUsed="0"/>
-    <w:lsdException w:name="Medium Grid 2 Accent 5" w:semiHidden="0" w:uiPriority="68" w:unhideWhenUsed="0"/>
-    <w:lsdException w:name="Medium Grid 3 Accent 5" w:semiHidden="0" w:uiPriority="69" w:unhideWhenUsed="0"/>
-    <w:lsdException w:name="Dark List Accent 5" w:semiHidden="0" w:uiPriority="70" w:unhideWhenUsed="0"/>
-    <w:lsdException w:name="Colorful Shading Accent 5" w:semiHidden="0" w:uiPriority="71" w:unhideWhenUsed="0"/>
-    <w:lsdException w:name="Colorful List Accent 5" w:semiHidden="0" w:uiPriority="72" w:unhideWhenUsed="0"/>
-    <w:lsdException w:name="Colorful Grid Accent 5" w:semiHidden="0" w:uiPriority="73" w:unhideWhenUsed="0"/>
-    <w:lsdException w:name="Light Shading Accent 6" w:semiHidden="0" w:uiPriority="60" w:unhideWhenUsed="0"/>
-    <w:lsdException w:name="Light List Accent 6" w:semiHidden="0" w:uiPriority="61" w:unhideWhenUsed="0"/>
-    <w:lsdException w:name="Light Grid Accent 6" w:semiHidden="0" w:uiPriority="62" w:unhideWhenUsed="0"/>
-    <w:lsdException w:name="Medium Shading 1 Accent 6" w:semiHidden="0" w:uiPriority="63" w:unhideWhenUsed="0"/>
-    <w:lsdException w:name="Medium Shading 2 Accent 6" w:semiHidden="0" w:uiPriority="64" w:unhideWhenUsed="0"/>
-    <w:lsdException w:name="Medium List 1 Accent 6" w:semiHidden="0" w:uiPriority="65" w:unhideWhenUsed="0"/>
-    <w:lsdException w:name="Medium List 2 Accent 6" w:semiHidden="0" w:uiPriority="66" w:unhideWhenUsed="0"/>
-    <w:lsdException w:name="Medium Grid 1 Accent 6" w:semiHidden="0" w:uiPriority="67" w:unhideWhenUsed="0"/>
-    <w:lsdException w:name="Medium Grid 2 Accent 6" w:semiHidden="0" w:uiPriority="68" w:unhideWhenUsed="0"/>
-    <w:lsdException w:name="Medium Grid 3 Accent 6" w:semiHidden="0" w:uiPriority="69" w:unhideWhenUsed="0"/>
-    <w:lsdException w:name="Dark List Accent 6" w:semiHidden="0" w:uiPriority="70" w:unhideWhenUsed="0"/>
-    <w:lsdException w:name="Colorful Shading Accent 6" w:semiHidden="0" w:uiPriority="71" w:unhideWhenUsed="0"/>
-    <w:lsdException w:name="Colorful List Accent 6" w:semiHidden="0" w:uiPriority="72" w:unhideWhenUsed="0"/>
-    <w:lsdException w:name="Colorful Grid Accent 6" w:semiHidden="0" w:uiPriority="73" w:unhideWhenUsed="0"/>
-    <w:lsdException w:name="Subtle Emphasis" w:semiHidden="0" w:uiPriority="19" w:unhideWhenUsed="0" w:qFormat="1"/>
-    <w:lsdException w:name="Intense Emphasis" w:semiHidden="0" w:uiPriority="21" w:unhideWhenUsed="0" w:qFormat="1"/>
-    <w:lsdException w:name="Subtle Reference" w:semiHidden="0" w:uiPriority="31" w:unhideWhenUsed="0" w:qFormat="1"/>
-    <w:lsdException w:name="Intense Reference" w:semiHidden="0" w:uiPriority="32" w:unhideWhenUsed="0" w:qFormat="1"/>
-    <w:lsdException w:name="Book Title" w:semiHidden="0" w:uiPriority="33" w:unhideWhenUsed="0" w:qFormat="1"/>
-    <w:lsdException w:name="Bibliography" w:uiPriority="37"/>
-    <w:lsdException w:name="TOC Heading" w:uiPriority="39" w:qFormat="1"/>
-  </w:latentStyles>
-  <w:style w:type="paragraph" w:default="1" w:styleId="Normal">
-    <w:name w:val="Normal"/>
-    <w:qFormat/>
-    <w:rPr>
-      <w:sz w:val="24"/>
-      <w:szCs w:val="24"/>
-      <w:lang w:val="en-US" w:eastAsia="en-US"/>
-    </w:rPr>
-  </w:style>
-  <w:style w:type="character" w:default="1" w:styleId="DefaultParagraphFont">
-    <w:name w:val="Default Paragraph Font"/>
-    <w:semiHidden/>
-  </w:style>
-  <w:style w:type="table" w:default="1" w:styleId="TableNormal">
-    <w:name w:val="Normal Table"/>
-    <w:semiHidden/>
-    <w:tblPr>
-      <w:tblInd w:w="0" w:type="dxa"/>
-      <w:tblCellMar>
-        <w:top w:w="0" w:type="dxa"/>
-        <w:left w:w="108" w:type="dxa"/>
-        <w:bottom w:w="0" w:type="dxa"/>
-        <w:right w:w="108" w:type="dxa"/>
-      </w:tblCellMar>
-    </w:tblPr>
-  </w:style>
-  <w:style w:type="numbering" w:default="1" w:styleId="NoList">
-    <w:name w:val="No List"/>
-    <w:semiHidden/>
-  </w:style>
-  <w:style w:type="character" w:customStyle="1" w:styleId="MTEquationSection">
-    <w:name w:val="MTEquationSection"/>
-    <w:basedOn w:val="DefaultParagraphFont"/>
-    <w:rsid w:val="00384745"/>
-    <w:rPr>
-      <w:vanish/>
-      <w:color w:val="FF0000"/>
-    </w:rPr>
-  </w:style>
-  <w:style w:type="paragraph" w:styleId="Header">
-    <w:name w:val="header"/>
-    <w:basedOn w:val="Normal"/>
-    <w:rsid w:val="00384745"/>
-    <w:pPr>
-      <w:tabs>
-        <w:tab w:val="center" w:pos="4320"/>
-        <w:tab w:val="right" w:pos="8640"/>
-      </w:tabs>
-    </w:pPr>
-  </w:style>
-  <w:style w:type="character" w:styleId="PageNumber">
-    <w:name w:val="page number"/>
-    <w:basedOn w:val="DefaultParagraphFont"/>
-    <w:rsid w:val="00384745"/>
-  </w:style>
-  <w:style w:type="paragraph" w:styleId="Footer">
-    <w:name w:val="footer"/>
-    <w:basedOn w:val="Normal"/>
-    <w:rsid w:val="00384745"/>
-    <w:pPr>
-      <w:tabs>
-        <w:tab w:val="center" w:pos="4320"/>
-        <w:tab w:val="right" w:pos="8640"/>
-      </w:tabs>
-    </w:pPr>
-  </w:style>
-  <w:style w:type="table" w:styleId="TableGrid">
-    <w:name w:val="Table Grid"/>
-    <w:basedOn w:val="TableNormal"/>
-    <w:rsid w:val="00563D40"/>
-    <w:tblPr>
-      <w:tblInd w:w="0" w:type="dxa"/>
-      <w:tblBorders>
-        <w:top w:val="single" w:sz="4" w:space="0" w:color="auto"/>
-        <w:left w:val="single" w:sz="4" w:space="0" w:color="auto"/>
-        <w:bottom w:val="single" w:sz="4" w:space="0" w:color="auto"/>
-        <w:right w:val="single" w:sz="4" w:space="0" w:color="auto"/>
-        <w:insideH w:val="single" w:sz="4" w:space="0" w:color="auto"/>
-        <w:insideV w:val="single" w:sz="4" w:space="0" w:color="auto"/>
-      </w:tblBorders>
-      <w:tblCellMar>
-        <w:top w:w="0" w:type="dxa"/>
-        <w:left w:w="108" w:type="dxa"/>
-        <w:bottom w:w="0" w:type="dxa"/>
-        <w:right w:w="108" w:type="dxa"/>
-      </w:tblCellMar>
-    </w:tblPr>
-  </w:style>
-  <w:style w:type="table" w:styleId="TableGrid2">
-    <w:name w:val="Table Grid 2"/>
-    <w:basedOn w:val="TableNormal"/>
-    <w:rsid w:val="00563D40"/>
-    <w:tblPr>
-      <w:tblInd w:w="0" w:type="dxa"/>
-      <w:tblBorders>
-        <w:insideH w:val="single" w:sz="6" w:space="0" w:color="000000"/>
-        <w:insideV w:val="single" w:sz="6" w:space="0" w:color="000000"/>
-      </w:tblBorders>
-      <w:tblCellMar>
-        <w:top w:w="0" w:type="dxa"/>
-        <w:left w:w="108" w:type="dxa"/>
-        <w:bottom w:w="0" w:type="dxa"/>
-        <w:right w:w="108" w:type="dxa"/>
-      </w:tblCellMar>
     </w:tblPr>
     <w:tcPr>
       <w:shd w:val="clear" w:color="auto" w:fill="auto"/>
